--- a/Pflichtenheft.docx
+++ b/Pflichtenheft.docx
@@ -224,15 +224,7 @@
       </w:r>
       <w:r>
         <w:tab/>
-        <w:t>Passwort (</w:t>
-      </w:r>
-      <w:proofErr w:type="spellStart"/>
-      <w:r>
-        <w:t>hash</w:t>
-      </w:r>
-      <w:proofErr w:type="spellEnd"/>
-      <w:r>
-        <w:t>)</w:t>
+        <w:t>Passwort (hash)</w:t>
       </w:r>
     </w:p>
     <w:p>
@@ -259,6 +251,22 @@
       <w:pPr>
         <w:spacing w:after="0" w:line="240" w:lineRule="auto"/>
       </w:pPr>
+    </w:p>
+    <w:p>
+      <w:pPr>
+        <w:spacing w:after="0" w:line="240" w:lineRule="auto"/>
+      </w:pPr>
+      <w:r>
+        <w:tab/>
+      </w:r>
+      <w:r>
+        <w:tab/>
+      </w:r>
+    </w:p>
+    <w:p>
+      <w:pPr>
+        <w:spacing w:after="0" w:line="240" w:lineRule="auto"/>
+      </w:pPr>
       <w:r>
         <w:tab/>
       </w:r>
@@ -287,11 +295,9 @@
         <w:spacing w:after="0" w:line="240" w:lineRule="auto"/>
         <w:ind w:left="1416" w:firstLine="708"/>
       </w:pPr>
-      <w:proofErr w:type="spellStart"/>
       <w:r>
         <w:t>Id</w:t>
       </w:r>
-      <w:proofErr w:type="spellEnd"/>
     </w:p>
     <w:p>
       <w:pPr>
@@ -483,771 +489,1039 @@
         <w:spacing w:after="0" w:line="240" w:lineRule="auto"/>
       </w:pPr>
       <w:r>
+        <w:tab/>
+        <w:t>Teams</w:t>
+      </w:r>
+    </w:p>
+    <w:p>
+      <w:pPr>
+        <w:spacing w:after="0" w:line="240" w:lineRule="auto"/>
+      </w:pPr>
+      <w:r>
+        <w:tab/>
+      </w:r>
+      <w:r>
+        <w:tab/>
+        <w:t>Eigene Videos anlegen</w:t>
+      </w:r>
+    </w:p>
+    <w:p>
+      <w:pPr>
+        <w:spacing w:after="0" w:line="240" w:lineRule="auto"/>
+      </w:pPr>
+      <w:r>
+        <w:tab/>
+      </w:r>
+      <w:r>
+        <w:tab/>
+        <w:t>Ansicht Videos</w:t>
+      </w:r>
+    </w:p>
+    <w:p>
+      <w:pPr>
+        <w:spacing w:after="0" w:line="240" w:lineRule="auto"/>
+        <w:ind w:left="1416" w:firstLine="708"/>
+      </w:pPr>
+      <w:r>
+        <w:t>Ersteller</w:t>
+      </w:r>
+    </w:p>
+    <w:p>
+      <w:pPr>
+        <w:spacing w:after="0" w:line="240" w:lineRule="auto"/>
+      </w:pPr>
+      <w:r>
+        <w:tab/>
+      </w:r>
+      <w:r>
+        <w:tab/>
+      </w:r>
+      <w:r>
+        <w:tab/>
+        <w:t>Link</w:t>
+      </w:r>
+    </w:p>
+    <w:p>
+      <w:pPr>
+        <w:spacing w:after="0" w:line="240" w:lineRule="auto"/>
+      </w:pPr>
+      <w:r>
+        <w:tab/>
+      </w:r>
+      <w:r>
+        <w:tab/>
+      </w:r>
+      <w:r>
+        <w:tab/>
+        <w:t>ID</w:t>
+      </w:r>
+    </w:p>
+    <w:p>
+      <w:pPr>
+        <w:spacing w:after="0" w:line="240" w:lineRule="auto"/>
+      </w:pPr>
+      <w:r>
+        <w:tab/>
+      </w:r>
+      <w:r>
+        <w:tab/>
+      </w:r>
+      <w:r>
+        <w:tab/>
+        <w:t>Titel</w:t>
+      </w:r>
+    </w:p>
+    <w:p>
+      <w:pPr>
+        <w:spacing w:after="0" w:line="240" w:lineRule="auto"/>
+      </w:pPr>
+      <w:r>
+        <w:tab/>
+      </w:r>
+      <w:r>
+        <w:tab/>
+      </w:r>
+      <w:r>
+        <w:tab/>
+        <w:t>Beschreibung</w:t>
+      </w:r>
+    </w:p>
+    <w:p>
+      <w:pPr>
+        <w:spacing w:after="0" w:line="240" w:lineRule="auto"/>
+      </w:pPr>
+      <w:r>
+        <w:tab/>
+      </w:r>
+      <w:r>
+        <w:tab/>
+      </w:r>
+      <w:r>
+        <w:tab/>
+        <w:t>Externen Text</w:t>
+      </w:r>
+    </w:p>
+    <w:p>
+      <w:pPr>
+        <w:spacing w:after="0" w:line="240" w:lineRule="auto"/>
+      </w:pPr>
+      <w:r>
+        <w:tab/>
+      </w:r>
+      <w:r>
+        <w:tab/>
+      </w:r>
+      <w:r>
+        <w:tab/>
+        <w:t>Bewertung 1</w:t>
+      </w:r>
+    </w:p>
+    <w:p>
+      <w:pPr>
+        <w:spacing w:after="0" w:line="240" w:lineRule="auto"/>
+      </w:pPr>
+      <w:r>
+        <w:tab/>
+      </w:r>
+      <w:r>
+        <w:tab/>
+      </w:r>
+      <w:r>
+        <w:tab/>
+        <w:t>Team 1</w:t>
+      </w:r>
+    </w:p>
+    <w:p>
+      <w:pPr>
+        <w:spacing w:after="0" w:line="240" w:lineRule="auto"/>
+      </w:pPr>
+      <w:r>
+        <w:tab/>
+      </w:r>
+      <w:r>
+        <w:tab/>
+      </w:r>
+      <w:r>
+        <w:tab/>
+        <w:t>Bewertung 2</w:t>
+      </w:r>
+    </w:p>
+    <w:p>
+      <w:pPr>
+        <w:spacing w:after="0" w:line="240" w:lineRule="auto"/>
+      </w:pPr>
+      <w:r>
+        <w:tab/>
+      </w:r>
+      <w:r>
+        <w:tab/>
+      </w:r>
+      <w:r>
+        <w:tab/>
+        <w:t>Team 2</w:t>
+      </w:r>
+    </w:p>
+    <w:p>
+      <w:pPr>
+        <w:spacing w:after="0" w:line="240" w:lineRule="auto"/>
+      </w:pPr>
+      <w:r>
+        <w:tab/>
+      </w:r>
+      <w:r>
+        <w:tab/>
+      </w:r>
+    </w:p>
+    <w:p>
+      <w:pPr>
+        <w:spacing w:after="0" w:line="240" w:lineRule="auto"/>
+      </w:pPr>
+    </w:p>
+    <w:p>
+      <w:pPr>
+        <w:spacing w:after="0" w:line="240" w:lineRule="auto"/>
+      </w:pPr>
+      <w:r>
+        <w:tab/>
+      </w:r>
+      <w:r>
+        <w:tab/>
+      </w:r>
+      <w:r>
+        <w:t>Pflichtvideos</w:t>
+      </w:r>
+    </w:p>
+    <w:p>
+      <w:pPr>
+        <w:spacing w:after="0" w:line="240" w:lineRule="auto"/>
+        <w:ind w:left="1416" w:firstLine="708"/>
+      </w:pPr>
+      <w:r>
+        <w:t>Videos die automatisch zugewiesen wurden ansehen</w:t>
+      </w:r>
+    </w:p>
+    <w:p>
+      <w:pPr>
+        <w:spacing w:after="0" w:line="240" w:lineRule="auto"/>
+      </w:pPr>
+      <w:r>
+        <w:tab/>
+      </w:r>
+      <w:r>
+        <w:tab/>
+      </w:r>
+      <w:r>
+        <w:tab/>
+        <w:t>Bewertung</w:t>
+      </w:r>
+    </w:p>
+    <w:p>
+      <w:pPr>
+        <w:spacing w:after="0" w:line="240" w:lineRule="auto"/>
+      </w:pPr>
+      <w:r>
+        <w:tab/>
+      </w:r>
+      <w:r>
+        <w:tab/>
+      </w:r>
+      <w:r>
+        <w:tab/>
+      </w:r>
+      <w:r>
+        <w:tab/>
+      </w:r>
+    </w:p>
+    <w:p>
+      <w:pPr>
+        <w:spacing w:after="0" w:line="240" w:lineRule="auto"/>
+      </w:pPr>
+      <w:r>
+        <w:tab/>
+      </w:r>
+      <w:r>
+        <w:tab/>
+      </w:r>
+      <w:r>
+        <w:tab/>
+      </w:r>
+    </w:p>
+    <w:p>
+      <w:pPr>
+        <w:spacing w:after="0" w:line="240" w:lineRule="auto"/>
+      </w:pPr>
+      <w:r>
+        <w:tab/>
+      </w:r>
+      <w:r>
+        <w:tab/>
+      </w:r>
+      <w:r>
+        <w:tab/>
+        <w:t>Videos Bewerten</w:t>
+      </w:r>
+    </w:p>
+    <w:p>
+      <w:pPr>
+        <w:spacing w:after="0" w:line="240" w:lineRule="auto"/>
+      </w:pPr>
+      <w:r>
+        <w:tab/>
+      </w:r>
+      <w:r>
+        <w:tab/>
+      </w:r>
+      <w:r>
+        <w:tab/>
+      </w:r>
+      <w:r>
+        <w:tab/>
+        <w:t>Ja/Nein Fragen</w:t>
+      </w:r>
+    </w:p>
+    <w:p>
+      <w:pPr>
+        <w:spacing w:after="0" w:line="240" w:lineRule="auto"/>
+      </w:pPr>
+      <w:r>
+        <w:tab/>
+      </w:r>
+      <w:r>
+        <w:tab/>
+      </w:r>
+      <w:r>
+        <w:tab/>
+      </w:r>
+      <w:r>
+        <w:tab/>
+        <w:t>Bewertungsmatrix</w:t>
+      </w:r>
+    </w:p>
+    <w:p>
+      <w:pPr>
+        <w:spacing w:after="0" w:line="240" w:lineRule="auto"/>
+      </w:pPr>
+      <w:r>
+        <w:tab/>
+      </w:r>
+    </w:p>
+    <w:p>
+      <w:pPr>
+        <w:spacing w:after="0" w:line="240" w:lineRule="auto"/>
+      </w:pPr>
+      <w:r>
+        <w:tab/>
+      </w:r>
+      <w:r>
+        <w:tab/>
+      </w:r>
+    </w:p>
+    <w:p>
+      <w:pPr>
+        <w:spacing w:after="0" w:line="240" w:lineRule="auto"/>
+      </w:pPr>
+    </w:p>
+    <w:p>
+      <w:pPr>
+        <w:spacing w:after="0" w:line="240" w:lineRule="auto"/>
+      </w:pPr>
+      <w:r>
+        <w:t xml:space="preserve">1.2 Wunschkriterien </w:t>
+      </w:r>
+      <w:r>
+        <w:t>System</w:t>
+      </w:r>
+    </w:p>
+    <w:p>
+      <w:pPr>
+        <w:spacing w:after="0" w:line="240" w:lineRule="auto"/>
+        <w:ind w:firstLine="708"/>
+      </w:pPr>
+    </w:p>
+    <w:p>
+      <w:pPr>
+        <w:spacing w:after="0" w:line="240" w:lineRule="auto"/>
+        <w:ind w:firstLine="708"/>
+      </w:pPr>
+      <w:r>
+        <w:t xml:space="preserve">Teams </w:t>
+      </w:r>
+      <w:r>
+        <w:t xml:space="preserve">können </w:t>
+      </w:r>
+    </w:p>
+    <w:p>
+      <w:pPr>
+        <w:spacing w:after="0" w:line="240" w:lineRule="auto"/>
+        <w:ind w:left="708" w:firstLine="708"/>
+      </w:pPr>
+      <w:r>
+        <w:t>alle Videos ansehen</w:t>
+      </w:r>
+    </w:p>
+    <w:p>
+      <w:pPr>
+        <w:spacing w:after="0" w:line="240" w:lineRule="auto"/>
+      </w:pPr>
+      <w:r>
+        <w:tab/>
+      </w:r>
+      <w:r>
+        <w:tab/>
+      </w:r>
+      <w:r>
+        <w:t>Videos hochladen</w:t>
+      </w:r>
+    </w:p>
+    <w:p>
+      <w:pPr>
+        <w:spacing w:after="0" w:line="240" w:lineRule="auto"/>
+      </w:pPr>
+      <w:r>
+        <w:tab/>
+      </w:r>
+      <w:r>
+        <w:tab/>
+      </w:r>
+      <w:r>
+        <w:t>Video anschauen</w:t>
+      </w:r>
+    </w:p>
+    <w:p>
+      <w:pPr>
+        <w:spacing w:after="0" w:line="240" w:lineRule="auto"/>
+      </w:pPr>
+      <w:r>
+        <w:tab/>
+      </w:r>
+      <w:r>
+        <w:tab/>
+      </w:r>
+      <w:r>
+        <w:t>Text zum Video einblenden</w:t>
+      </w:r>
+    </w:p>
+    <w:p>
+      <w:pPr>
+        <w:spacing w:after="0" w:line="240" w:lineRule="auto"/>
+      </w:pPr>
+    </w:p>
+    <w:p>
+      <w:pPr>
+        <w:spacing w:after="0" w:line="240" w:lineRule="auto"/>
+      </w:pPr>
+      <w:r>
+        <w:tab/>
+        <w:t>Benutzerdefinierte Anzahl an Bewertungen</w:t>
+      </w:r>
+    </w:p>
+    <w:p>
+      <w:pPr>
+        <w:spacing w:after="0" w:line="240" w:lineRule="auto"/>
+      </w:pPr>
+      <w:r>
+        <w:tab/>
+      </w:r>
+    </w:p>
+    <w:p>
+      <w:pPr>
+        <w:spacing w:after="0" w:line="240" w:lineRule="auto"/>
+        <w:ind w:firstLine="708"/>
+      </w:pPr>
+      <w:r>
+        <w:t>Kategorien</w:t>
+      </w:r>
+    </w:p>
+    <w:p>
+      <w:pPr>
+        <w:spacing w:after="0" w:line="240" w:lineRule="auto"/>
+      </w:pPr>
+      <w:r>
+        <w:tab/>
+      </w:r>
+      <w:r>
+        <w:tab/>
+      </w:r>
+    </w:p>
+    <w:p>
+      <w:pPr>
+        <w:spacing w:after="0" w:line="240" w:lineRule="auto"/>
+      </w:pPr>
+    </w:p>
+    <w:p>
+      <w:pPr>
+        <w:spacing w:after="0" w:line="240" w:lineRule="auto"/>
+      </w:pPr>
+    </w:p>
+    <w:p>
+      <w:pPr>
+        <w:spacing w:after="0" w:line="240" w:lineRule="auto"/>
+      </w:pPr>
+      <w:r>
+        <w:t xml:space="preserve">1.3 Abgrenzungskriterien </w:t>
+      </w:r>
+    </w:p>
+    <w:p>
+      <w:pPr>
+        <w:spacing w:after="0" w:line="240" w:lineRule="auto"/>
+      </w:pPr>
+      <w:r>
+        <w:tab/>
+      </w:r>
+    </w:p>
+    <w:p>
+      <w:pPr>
+        <w:spacing w:after="0" w:line="240" w:lineRule="auto"/>
+      </w:pPr>
+      <w:r>
+        <w:tab/>
+        <w:t>Mehrere Benutzer für Teams</w:t>
+      </w:r>
+    </w:p>
+    <w:p>
+      <w:pPr>
+        <w:spacing w:after="0" w:line="240" w:lineRule="auto"/>
+      </w:pPr>
+      <w:r>
+        <w:tab/>
+        <w:t>Benutzerprofil</w:t>
+      </w:r>
+    </w:p>
+    <w:p>
+      <w:pPr>
+        <w:spacing w:after="0" w:line="240" w:lineRule="auto"/>
+      </w:pPr>
+      <w:r>
+        <w:tab/>
+      </w:r>
+    </w:p>
+    <w:p>
+      <w:pPr>
+        <w:spacing w:after="0" w:line="240" w:lineRule="auto"/>
+        <w:rPr>
+          <w:b/>
+        </w:rPr>
+      </w:pPr>
+    </w:p>
+    <w:p>
+      <w:pPr>
+        <w:spacing w:after="0" w:line="240" w:lineRule="auto"/>
+        <w:rPr>
+          <w:b/>
+        </w:rPr>
+      </w:pPr>
+    </w:p>
+    <w:p>
+      <w:pPr>
+        <w:spacing w:after="0" w:line="240" w:lineRule="auto"/>
+        <w:rPr>
+          <w:b/>
+        </w:rPr>
+      </w:pPr>
+    </w:p>
+    <w:p>
+      <w:pPr>
+        <w:spacing w:after="0" w:line="240" w:lineRule="auto"/>
+        <w:rPr>
+          <w:b/>
+        </w:rPr>
+      </w:pPr>
+    </w:p>
+    <w:p>
+      <w:pPr>
+        <w:spacing w:after="0" w:line="240" w:lineRule="auto"/>
+        <w:rPr>
+          <w:b/>
+        </w:rPr>
+      </w:pPr>
+    </w:p>
+    <w:p>
+      <w:pPr>
+        <w:spacing w:after="0" w:line="240" w:lineRule="auto"/>
+        <w:rPr>
+          <w:b/>
+        </w:rPr>
+      </w:pPr>
+    </w:p>
+    <w:p>
+      <w:pPr>
+        <w:spacing w:after="0" w:line="240" w:lineRule="auto"/>
+        <w:rPr>
+          <w:b/>
+        </w:rPr>
+      </w:pPr>
+    </w:p>
+    <w:p>
+      <w:pPr>
+        <w:spacing w:after="0" w:line="240" w:lineRule="auto"/>
+        <w:rPr>
+          <w:b/>
+        </w:rPr>
+      </w:pPr>
+    </w:p>
+    <w:p>
+      <w:pPr>
+        <w:spacing w:after="0" w:line="240" w:lineRule="auto"/>
+        <w:rPr>
+          <w:b/>
+        </w:rPr>
+      </w:pPr>
+    </w:p>
+    <w:p>
+      <w:pPr>
+        <w:spacing w:after="0" w:line="240" w:lineRule="auto"/>
+        <w:rPr>
+          <w:b/>
+        </w:rPr>
+      </w:pPr>
+      <w:r>
+        <w:rPr>
+          <w:b/>
+        </w:rPr>
+        <w:t xml:space="preserve">2. Produkteinsatz </w:t>
+      </w:r>
+    </w:p>
+    <w:p>
+      <w:pPr>
+        <w:spacing w:after="0" w:line="240" w:lineRule="auto"/>
+      </w:pPr>
+      <w:r>
+        <w:t xml:space="preserve">2.1 Anwendungsbereiche </w:t>
+      </w:r>
+    </w:p>
+    <w:p>
+      <w:pPr>
+        <w:spacing w:after="0" w:line="240" w:lineRule="auto"/>
+      </w:pPr>
+      <w:r>
+        <w:tab/>
+        <w:t>Bewertung von Videos</w:t>
+      </w:r>
+    </w:p>
+    <w:p>
+      <w:pPr>
+        <w:spacing w:after="0" w:line="240" w:lineRule="auto"/>
+      </w:pPr>
+    </w:p>
+    <w:p>
+      <w:pPr>
+        <w:spacing w:after="0" w:line="240" w:lineRule="auto"/>
+      </w:pPr>
+      <w:r>
+        <w:t xml:space="preserve">2.2 Zielgruppen </w:t>
+      </w:r>
+    </w:p>
+    <w:p>
+      <w:pPr>
+        <w:spacing w:after="0" w:line="240" w:lineRule="auto"/>
+        <w:ind w:firstLine="708"/>
+      </w:pPr>
+      <w:r>
+        <w:t>Projektteams</w:t>
+      </w:r>
+    </w:p>
+    <w:p>
+      <w:pPr>
+        <w:spacing w:after="0" w:line="240" w:lineRule="auto"/>
+        <w:ind w:firstLine="708"/>
+      </w:pPr>
+    </w:p>
+    <w:p>
+      <w:pPr>
+        <w:spacing w:after="0" w:line="240" w:lineRule="auto"/>
+      </w:pPr>
+      <w:r>
+        <w:t>2.3 Betriebsbedingungen</w:t>
+      </w:r>
+    </w:p>
+    <w:p>
+      <w:pPr>
+        <w:spacing w:after="0" w:line="240" w:lineRule="auto"/>
+        <w:ind w:left="705"/>
+      </w:pPr>
+      <w:r>
+        <w:t>24/7</w:t>
+      </w:r>
+    </w:p>
+    <w:p>
+      <w:pPr>
+        <w:spacing w:after="0" w:line="240" w:lineRule="auto"/>
+        <w:rPr>
+          <w:b/>
+        </w:rPr>
+      </w:pPr>
+    </w:p>
+    <w:p>
+      <w:pPr>
+        <w:spacing w:after="0" w:line="240" w:lineRule="auto"/>
+      </w:pPr>
+    </w:p>
+    <w:p>
+      <w:pPr>
+        <w:spacing w:after="0" w:line="240" w:lineRule="auto"/>
+        <w:rPr>
+          <w:b/>
+        </w:rPr>
+      </w:pPr>
+      <w:r>
+        <w:rPr>
+          <w:b/>
+        </w:rPr>
+        <w:t>3.</w:t>
+      </w:r>
+      <w:r>
+        <w:rPr>
+          <w:b/>
+        </w:rPr>
+        <w:t xml:space="preserve">Produktübersicht </w:t>
+      </w:r>
+    </w:p>
+    <w:p>
+      <w:pPr>
+        <w:spacing w:after="0" w:line="240" w:lineRule="auto"/>
+        <w:rPr>
+          <w:b/>
+        </w:rPr>
+      </w:pPr>
+      <w:r>
+        <w:rPr>
+          <w:b/>
+        </w:rPr>
+        <w:t>3.1 Software</w:t>
+      </w:r>
+      <w:r>
+        <w:rPr>
+          <w:b/>
+        </w:rPr>
+        <w:t xml:space="preserve"> </w:t>
+      </w:r>
+    </w:p>
+    <w:p>
+      <w:pPr>
+        <w:spacing w:after="0" w:line="240" w:lineRule="auto"/>
+      </w:pPr>
+      <w:r>
+        <w:rPr>
+          <w:b/>
+        </w:rPr>
+        <w:tab/>
+      </w:r>
+      <w:r>
+        <w:t>PHP</w:t>
+      </w:r>
+    </w:p>
+    <w:p>
+      <w:pPr>
+        <w:spacing w:after="0" w:line="240" w:lineRule="auto"/>
+      </w:pPr>
+      <w:r>
+        <w:tab/>
+        <w:t>XAMPP</w:t>
+      </w:r>
+    </w:p>
+    <w:p>
+      <w:pPr>
+        <w:spacing w:after="0" w:line="240" w:lineRule="auto"/>
+      </w:pPr>
+      <w:r>
+        <w:tab/>
+        <w:t>MYSQL-Workbench 6.3</w:t>
+      </w:r>
+    </w:p>
+    <w:p>
+      <w:pPr>
+        <w:spacing w:after="0" w:line="240" w:lineRule="auto"/>
+      </w:pPr>
+      <w:r>
+        <w:tab/>
+        <w:t>GitHub</w:t>
+      </w:r>
+    </w:p>
+    <w:p>
+      <w:pPr>
+        <w:spacing w:after="0" w:line="240" w:lineRule="auto"/>
+      </w:pPr>
+      <w:r>
+        <w:tab/>
+        <w:t>Atom</w:t>
+      </w:r>
+    </w:p>
+    <w:p>
+      <w:pPr>
+        <w:spacing w:after="0" w:line="240" w:lineRule="auto"/>
+        <w:ind w:firstLine="708"/>
+      </w:pPr>
+      <w:r>
+        <w:t>Bootstrap</w:t>
+      </w:r>
+    </w:p>
+    <w:p>
+      <w:pPr>
+        <w:spacing w:after="0" w:line="240" w:lineRule="auto"/>
+        <w:ind w:firstLine="708"/>
+      </w:pPr>
+      <w:r>
+        <w:t>React</w:t>
+      </w:r>
+    </w:p>
+    <w:p>
+      <w:pPr>
+        <w:spacing w:after="0" w:line="240" w:lineRule="auto"/>
+      </w:pPr>
+      <w:r>
+        <w:tab/>
+      </w:r>
+      <w:r>
+        <w:t xml:space="preserve">Optional </w:t>
+      </w:r>
+    </w:p>
+    <w:p>
+      <w:pPr>
+        <w:spacing w:after="0" w:line="240" w:lineRule="auto"/>
+      </w:pPr>
+      <w:r>
+        <w:tab/>
+      </w:r>
+      <w:r>
+        <w:tab/>
+        <w:t>Webserver</w:t>
+      </w:r>
+    </w:p>
+    <w:p>
+      <w:pPr>
+        <w:spacing w:after="0" w:line="240" w:lineRule="auto"/>
+      </w:pPr>
+      <w:r>
+        <w:tab/>
+        <w:t xml:space="preserve">Hardware </w:t>
+      </w:r>
+    </w:p>
+    <w:p>
+      <w:pPr>
+        <w:spacing w:after="0" w:line="240" w:lineRule="auto"/>
+      </w:pPr>
+      <w:r>
+        <w:tab/>
+      </w:r>
+      <w:r>
+        <w:tab/>
+        <w:t>Computer</w:t>
+      </w:r>
+    </w:p>
+    <w:p>
+      <w:r>
+        <w:br w:type="page"/>
+      </w:r>
+    </w:p>
+    <w:p>
+      <w:pPr>
+        <w:spacing w:after="0" w:line="240" w:lineRule="auto"/>
+      </w:pPr>
+    </w:p>
+    <w:p>
+      <w:pPr>
+        <w:spacing w:after="0" w:line="240" w:lineRule="auto"/>
+        <w:rPr>
+          <w:b/>
+        </w:rPr>
+      </w:pPr>
+    </w:p>
+    <w:p>
+      <w:pPr>
+        <w:spacing w:after="0" w:line="240" w:lineRule="auto"/>
+        <w:rPr>
+          <w:b/>
+        </w:rPr>
+      </w:pPr>
+    </w:p>
+    <w:p>
+      <w:pPr>
+        <w:spacing w:after="0" w:line="240" w:lineRule="auto"/>
+        <w:rPr>
+          <w:b/>
+        </w:rPr>
+      </w:pPr>
+      <w:r>
+        <w:rPr>
+          <w:b/>
+        </w:rPr>
+        <w:t xml:space="preserve">4. Produktfunktionen </w:t>
+      </w:r>
+    </w:p>
+    <w:p>
+      <w:pPr>
+        <w:spacing w:after="0" w:line="240" w:lineRule="auto"/>
+        <w:rPr>
+          <w:b/>
+        </w:rPr>
+      </w:pPr>
+    </w:p>
+    <w:p>
+      <w:pPr>
+        <w:spacing w:after="0" w:line="240" w:lineRule="auto"/>
+      </w:pPr>
+      <w:r>
+        <w:t xml:space="preserve">4.1 </w:t>
+      </w:r>
+      <w:r>
+        <w:t>Übersicht Use-Cases</w:t>
+      </w:r>
+    </w:p>
+    <w:p>
+      <w:pPr>
+        <w:spacing w:after="0" w:line="240" w:lineRule="auto"/>
+      </w:pPr>
+      <w:r>
+        <w:rPr>
+          <w:noProof/>
+          <w:lang w:eastAsia="de-AT"/>
+        </w:rPr>
+        <w:drawing>
+          <wp:inline distT="0" distB="0" distL="0" distR="0" wp14:anchorId="74CC6F74" wp14:editId="61DCB6D7">
+            <wp:extent cx="5760720" cy="5017135"/>
+            <wp:effectExtent l="0" t="0" r="0" b="0"/>
+            <wp:docPr id="1" name="Grafik 1" descr="C:\Users\Jakob\AppData\Local\Microsoft\Windows\INetCacheContent.Word\Stentthrombose.jpeg"/>
+            <wp:cNvGraphicFramePr>
+              <a:graphicFrameLocks xmlns:a="http://schemas.openxmlformats.org/drawingml/2006/main" noChangeAspect="1"/>
+            </wp:cNvGraphicFramePr>
+            <a:graphic xmlns:a="http://schemas.openxmlformats.org/drawingml/2006/main">
+              <a:graphicData uri="http://schemas.openxmlformats.org/drawingml/2006/picture">
+                <pic:pic xmlns:pic="http://schemas.openxmlformats.org/drawingml/2006/picture">
+                  <pic:nvPicPr>
+                    <pic:cNvPr id="0" name="Picture 1" descr="C:\Users\Jakob\AppData\Local\Microsoft\Windows\INetCacheContent.Word\Stentthrombose.jpeg"/>
+                    <pic:cNvPicPr>
+                      <a:picLocks noChangeAspect="1" noChangeArrowheads="1"/>
+                    </pic:cNvPicPr>
+                  </pic:nvPicPr>
+                  <pic:blipFill>
+                    <a:blip r:embed="rId5">
+                      <a:extLst>
+                        <a:ext uri="{28A0092B-C50C-407E-A947-70E740481C1C}">
+                          <a14:useLocalDpi xmlns:a14="http://schemas.microsoft.com/office/drawing/2010/main" val="0"/>
+                        </a:ext>
+                      </a:extLst>
+                    </a:blip>
+                    <a:srcRect/>
+                    <a:stretch>
+                      <a:fillRect/>
+                    </a:stretch>
+                  </pic:blipFill>
+                  <pic:spPr bwMode="auto">
+                    <a:xfrm>
+                      <a:off x="0" y="0"/>
+                      <a:ext cx="5760720" cy="5017135"/>
+                    </a:xfrm>
+                    <a:prstGeom prst="rect">
+                      <a:avLst/>
+                    </a:prstGeom>
+                    <a:noFill/>
+                    <a:ln>
+                      <a:noFill/>
+                    </a:ln>
+                  </pic:spPr>
+                </pic:pic>
+              </a:graphicData>
+            </a:graphic>
+          </wp:inline>
+        </w:drawing>
+      </w:r>
+    </w:p>
+    <w:p>
+      <w:pPr>
+        <w:spacing w:after="0" w:line="240" w:lineRule="auto"/>
+      </w:pPr>
+    </w:p>
+    <w:p>
+      <w:pPr>
+        <w:spacing w:after="0" w:line="240" w:lineRule="auto"/>
+      </w:pPr>
+    </w:p>
+    <w:p>
+      <w:pPr>
+        <w:spacing w:after="0" w:line="240" w:lineRule="auto"/>
+      </w:pPr>
+    </w:p>
+    <w:p>
+      <w:pPr>
+        <w:spacing w:after="0" w:line="240" w:lineRule="auto"/>
+      </w:pPr>
+    </w:p>
+    <w:p>
+      <w:pPr>
+        <w:spacing w:after="0" w:line="240" w:lineRule="auto"/>
+      </w:pPr>
+    </w:p>
+    <w:p>
+      <w:pPr>
+        <w:spacing w:after="0" w:line="240" w:lineRule="auto"/>
+      </w:pPr>
+    </w:p>
+    <w:p>
+      <w:pPr>
+        <w:spacing w:after="0" w:line="240" w:lineRule="auto"/>
+      </w:pPr>
+    </w:p>
+    <w:p>
+      <w:pPr>
+        <w:spacing w:after="0" w:line="240" w:lineRule="auto"/>
+      </w:pPr>
+    </w:p>
+    <w:p>
+      <w:pPr>
+        <w:spacing w:after="0" w:line="240" w:lineRule="auto"/>
+      </w:pPr>
+    </w:p>
+    <w:p>
+      <w:pPr>
+        <w:spacing w:after="0" w:line="240" w:lineRule="auto"/>
+      </w:pPr>
+    </w:p>
+    <w:p>
+      <w:pPr>
+        <w:spacing w:after="0" w:line="240" w:lineRule="auto"/>
+      </w:pPr>
+    </w:p>
+    <w:p>
+      <w:pPr>
+        <w:spacing w:after="0" w:line="240" w:lineRule="auto"/>
+      </w:pPr>
+    </w:p>
+    <w:p>
+      <w:pPr>
+        <w:spacing w:after="0" w:line="240" w:lineRule="auto"/>
+      </w:pPr>
+    </w:p>
+    <w:p>
+      <w:pPr>
+        <w:spacing w:after="0" w:line="240" w:lineRule="auto"/>
+      </w:pPr>
+    </w:p>
+    <w:p>
+      <w:pPr>
+        <w:spacing w:after="0" w:line="240" w:lineRule="auto"/>
+      </w:pPr>
+    </w:p>
+    <w:p>
+      <w:pPr>
+        <w:spacing w:after="0" w:line="240" w:lineRule="auto"/>
+      </w:pPr>
+    </w:p>
+    <w:p>
+      <w:pPr>
+        <w:spacing w:after="0" w:line="240" w:lineRule="auto"/>
+      </w:pPr>
+    </w:p>
+    <w:p>
+      <w:pPr>
+        <w:spacing w:after="0" w:line="240" w:lineRule="auto"/>
+        <w:ind w:firstLine="708"/>
+      </w:pPr>
+      <w:r>
         <w:lastRenderedPageBreak/>
-        <w:tab/>
-        <w:t>Teams</w:t>
-      </w:r>
-    </w:p>
-    <w:p>
-      <w:pPr>
-        <w:spacing w:after="0" w:line="240" w:lineRule="auto"/>
-      </w:pPr>
-      <w:r>
-        <w:tab/>
-      </w:r>
-      <w:r>
-        <w:tab/>
-        <w:t>Eigene Videos anlegen</w:t>
-      </w:r>
-    </w:p>
-    <w:p>
-      <w:pPr>
-        <w:spacing w:after="0" w:line="240" w:lineRule="auto"/>
-      </w:pPr>
-      <w:r>
-        <w:tab/>
-      </w:r>
-      <w:r>
-        <w:tab/>
-      </w:r>
-      <w:r>
-        <w:t>Ansicht Videos</w:t>
-      </w:r>
-    </w:p>
-    <w:p>
-      <w:pPr>
-        <w:spacing w:after="0" w:line="240" w:lineRule="auto"/>
-        <w:ind w:left="1416" w:firstLine="708"/>
-      </w:pPr>
-      <w:r>
-        <w:t>Ersteller</w:t>
-      </w:r>
-    </w:p>
-    <w:p>
-      <w:pPr>
-        <w:spacing w:after="0" w:line="240" w:lineRule="auto"/>
-      </w:pPr>
-      <w:r>
-        <w:tab/>
-      </w:r>
-      <w:r>
-        <w:tab/>
-      </w:r>
-      <w:r>
-        <w:tab/>
-        <w:t>Link</w:t>
-      </w:r>
-    </w:p>
-    <w:p>
-      <w:pPr>
-        <w:spacing w:after="0" w:line="240" w:lineRule="auto"/>
-      </w:pPr>
-      <w:r>
-        <w:tab/>
-      </w:r>
-      <w:r>
-        <w:tab/>
-      </w:r>
-      <w:r>
-        <w:tab/>
-        <w:t>ID</w:t>
-      </w:r>
-    </w:p>
-    <w:p>
-      <w:pPr>
-        <w:spacing w:after="0" w:line="240" w:lineRule="auto"/>
-      </w:pPr>
-      <w:r>
-        <w:tab/>
-      </w:r>
-      <w:r>
-        <w:tab/>
-      </w:r>
-      <w:r>
-        <w:tab/>
-        <w:t>Titel</w:t>
-      </w:r>
-    </w:p>
-    <w:p>
-      <w:pPr>
-        <w:spacing w:after="0" w:line="240" w:lineRule="auto"/>
-      </w:pPr>
-      <w:r>
-        <w:tab/>
-      </w:r>
-      <w:r>
-        <w:tab/>
-      </w:r>
-      <w:r>
-        <w:tab/>
-        <w:t>Beschreibung</w:t>
-      </w:r>
-    </w:p>
-    <w:p>
-      <w:pPr>
-        <w:spacing w:after="0" w:line="240" w:lineRule="auto"/>
-      </w:pPr>
-      <w:r>
-        <w:tab/>
-      </w:r>
-      <w:r>
-        <w:tab/>
-      </w:r>
-      <w:r>
-        <w:tab/>
-        <w:t>Externen Text</w:t>
-      </w:r>
-    </w:p>
-    <w:p>
-      <w:pPr>
-        <w:spacing w:after="0" w:line="240" w:lineRule="auto"/>
-      </w:pPr>
-      <w:r>
-        <w:tab/>
-      </w:r>
-      <w:r>
-        <w:tab/>
-      </w:r>
-      <w:r>
-        <w:tab/>
-        <w:t>Bewertung 1</w:t>
-      </w:r>
-    </w:p>
-    <w:p>
-      <w:pPr>
-        <w:spacing w:after="0" w:line="240" w:lineRule="auto"/>
-      </w:pPr>
-      <w:r>
-        <w:tab/>
-      </w:r>
-      <w:r>
-        <w:tab/>
-      </w:r>
-      <w:r>
-        <w:tab/>
-        <w:t>Team 1</w:t>
-      </w:r>
-    </w:p>
-    <w:p>
-      <w:pPr>
-        <w:spacing w:after="0" w:line="240" w:lineRule="auto"/>
-      </w:pPr>
-      <w:r>
-        <w:tab/>
-      </w:r>
-      <w:r>
-        <w:tab/>
-      </w:r>
-      <w:r>
-        <w:tab/>
-        <w:t>Bewertung 2</w:t>
-      </w:r>
-    </w:p>
-    <w:p>
-      <w:pPr>
-        <w:spacing w:after="0" w:line="240" w:lineRule="auto"/>
-      </w:pPr>
-      <w:r>
-        <w:tab/>
-      </w:r>
-      <w:r>
-        <w:tab/>
-      </w:r>
-      <w:r>
-        <w:tab/>
-        <w:t>Team 2</w:t>
-      </w:r>
-    </w:p>
-    <w:p>
-      <w:pPr>
-        <w:spacing w:after="0" w:line="240" w:lineRule="auto"/>
-      </w:pPr>
-      <w:r>
-        <w:tab/>
-      </w:r>
-      <w:r>
-        <w:tab/>
-      </w:r>
-    </w:p>
-    <w:p>
-      <w:pPr>
-        <w:spacing w:after="0" w:line="240" w:lineRule="auto"/>
-      </w:pPr>
-    </w:p>
-    <w:p>
-      <w:pPr>
-        <w:spacing w:after="0" w:line="240" w:lineRule="auto"/>
-      </w:pPr>
-      <w:r>
-        <w:tab/>
-      </w:r>
-      <w:r>
-        <w:tab/>
-      </w:r>
-      <w:r>
-        <w:t>Pflichtvideos</w:t>
-      </w:r>
-    </w:p>
-    <w:p>
-      <w:pPr>
-        <w:spacing w:after="0" w:line="240" w:lineRule="auto"/>
-        <w:ind w:left="1416" w:firstLine="708"/>
-      </w:pPr>
-      <w:r>
-        <w:t>Videos die automatisch zugewiesen wurden ansehen</w:t>
-      </w:r>
-    </w:p>
-    <w:p>
-      <w:pPr>
-        <w:spacing w:after="0" w:line="240" w:lineRule="auto"/>
-      </w:pPr>
-      <w:r>
-        <w:tab/>
-      </w:r>
-      <w:r>
-        <w:tab/>
-      </w:r>
-      <w:r>
-        <w:tab/>
-        <w:t>Bewertung</w:t>
-      </w:r>
-    </w:p>
-    <w:p>
-      <w:pPr>
-        <w:spacing w:after="0" w:line="240" w:lineRule="auto"/>
-      </w:pPr>
-      <w:r>
-        <w:tab/>
-      </w:r>
-      <w:r>
-        <w:tab/>
-      </w:r>
-      <w:r>
-        <w:tab/>
-      </w:r>
-      <w:r>
-        <w:tab/>
-      </w:r>
-    </w:p>
-    <w:p>
-      <w:pPr>
-        <w:spacing w:after="0" w:line="240" w:lineRule="auto"/>
-      </w:pPr>
-      <w:r>
-        <w:tab/>
-      </w:r>
-      <w:r>
-        <w:tab/>
-      </w:r>
-      <w:r>
-        <w:tab/>
-      </w:r>
-    </w:p>
-    <w:p>
-      <w:pPr>
-        <w:spacing w:after="0" w:line="240" w:lineRule="auto"/>
-      </w:pPr>
-      <w:r>
-        <w:tab/>
-      </w:r>
-      <w:r>
-        <w:tab/>
-      </w:r>
-      <w:r>
-        <w:tab/>
-        <w:t>Videos Bewerten</w:t>
-      </w:r>
-    </w:p>
-    <w:p>
-      <w:pPr>
-        <w:spacing w:after="0" w:line="240" w:lineRule="auto"/>
-      </w:pPr>
-      <w:r>
-        <w:tab/>
-      </w:r>
-      <w:r>
-        <w:tab/>
-      </w:r>
-      <w:r>
-        <w:tab/>
-      </w:r>
-      <w:r>
-        <w:tab/>
-        <w:t>Ja/Nein Fragen</w:t>
-      </w:r>
-    </w:p>
-    <w:p>
-      <w:pPr>
-        <w:spacing w:after="0" w:line="240" w:lineRule="auto"/>
-      </w:pPr>
-      <w:r>
-        <w:tab/>
-      </w:r>
-      <w:r>
-        <w:tab/>
-      </w:r>
-      <w:r>
-        <w:tab/>
-      </w:r>
-      <w:r>
-        <w:tab/>
-        <w:t>Bewertungsmatrix</w:t>
-      </w:r>
-    </w:p>
-    <w:p>
-      <w:pPr>
-        <w:spacing w:after="0" w:line="240" w:lineRule="auto"/>
-      </w:pPr>
-      <w:r>
-        <w:tab/>
-      </w:r>
-    </w:p>
-    <w:p>
-      <w:pPr>
-        <w:spacing w:after="0" w:line="240" w:lineRule="auto"/>
-      </w:pPr>
-      <w:r>
-        <w:tab/>
-      </w:r>
-      <w:r>
-        <w:tab/>
-      </w:r>
-    </w:p>
-    <w:p>
-      <w:pPr>
-        <w:spacing w:after="0" w:line="240" w:lineRule="auto"/>
-      </w:pPr>
-    </w:p>
-    <w:p>
-      <w:pPr>
-        <w:spacing w:after="0" w:line="240" w:lineRule="auto"/>
-      </w:pPr>
-      <w:r>
-        <w:t xml:space="preserve">1.2 Wunschkriterien </w:t>
-      </w:r>
-      <w:r>
-        <w:t>System</w:t>
-      </w:r>
-    </w:p>
-    <w:p>
-      <w:pPr>
-        <w:spacing w:after="0" w:line="240" w:lineRule="auto"/>
-        <w:ind w:firstLine="708"/>
-      </w:pPr>
-    </w:p>
-    <w:p>
-      <w:pPr>
-        <w:spacing w:after="0" w:line="240" w:lineRule="auto"/>
-        <w:ind w:firstLine="708"/>
-      </w:pPr>
-      <w:r>
-        <w:t xml:space="preserve">Teams </w:t>
-      </w:r>
-      <w:r>
-        <w:t xml:space="preserve">können </w:t>
-      </w:r>
-    </w:p>
-    <w:p>
-      <w:pPr>
-        <w:spacing w:after="0" w:line="240" w:lineRule="auto"/>
-        <w:ind w:left="708" w:firstLine="708"/>
-      </w:pPr>
-      <w:r>
-        <w:t>alle Videos ansehen</w:t>
-      </w:r>
-    </w:p>
-    <w:p>
-      <w:pPr>
-        <w:spacing w:after="0" w:line="240" w:lineRule="auto"/>
-      </w:pPr>
-      <w:r>
-        <w:tab/>
-      </w:r>
-      <w:r>
-        <w:tab/>
-      </w:r>
-      <w:r>
-        <w:t>Videos hochladen</w:t>
-      </w:r>
-    </w:p>
-    <w:p>
-      <w:pPr>
-        <w:spacing w:after="0" w:line="240" w:lineRule="auto"/>
-      </w:pPr>
-      <w:r>
-        <w:tab/>
-      </w:r>
-      <w:r>
-        <w:tab/>
-      </w:r>
-      <w:r>
-        <w:t>Video anschauen</w:t>
-      </w:r>
-    </w:p>
-    <w:p>
-      <w:pPr>
-        <w:spacing w:after="0" w:line="240" w:lineRule="auto"/>
-      </w:pPr>
-      <w:r>
-        <w:tab/>
-      </w:r>
-      <w:r>
-        <w:tab/>
-      </w:r>
-      <w:r>
-        <w:t>Text zum Video einblenden</w:t>
-      </w:r>
-    </w:p>
-    <w:p>
-      <w:pPr>
-        <w:spacing w:after="0" w:line="240" w:lineRule="auto"/>
-      </w:pPr>
-    </w:p>
-    <w:p>
-      <w:pPr>
-        <w:spacing w:after="0" w:line="240" w:lineRule="auto"/>
-      </w:pPr>
-      <w:r>
-        <w:tab/>
-        <w:t>Benutzerdefinierte Anzahl an Bewertungen</w:t>
-      </w:r>
-    </w:p>
-    <w:p>
-      <w:pPr>
-        <w:spacing w:after="0" w:line="240" w:lineRule="auto"/>
-      </w:pPr>
-      <w:r>
-        <w:tab/>
-      </w:r>
-    </w:p>
-    <w:p>
-      <w:pPr>
-        <w:spacing w:after="0" w:line="240" w:lineRule="auto"/>
-        <w:ind w:firstLine="708"/>
-      </w:pPr>
-      <w:r>
-        <w:t>Kategorien</w:t>
-      </w:r>
-    </w:p>
-    <w:p>
-      <w:pPr>
-        <w:spacing w:after="0" w:line="240" w:lineRule="auto"/>
-      </w:pPr>
-      <w:r>
-        <w:tab/>
-      </w:r>
-      <w:r>
-        <w:tab/>
-      </w:r>
-    </w:p>
-    <w:p>
-      <w:pPr>
-        <w:spacing w:after="0" w:line="240" w:lineRule="auto"/>
-      </w:pPr>
-    </w:p>
-    <w:p>
-      <w:pPr>
-        <w:spacing w:after="0" w:line="240" w:lineRule="auto"/>
-      </w:pPr>
-    </w:p>
-    <w:p>
-      <w:pPr>
-        <w:spacing w:after="0" w:line="240" w:lineRule="auto"/>
-      </w:pPr>
-      <w:r>
-        <w:t xml:space="preserve">1.3 Abgrenzungskriterien </w:t>
-      </w:r>
-    </w:p>
-    <w:p>
-      <w:pPr>
-        <w:spacing w:after="0" w:line="240" w:lineRule="auto"/>
-      </w:pPr>
-    </w:p>
-    <w:p>
-      <w:pPr>
-        <w:spacing w:after="0" w:line="240" w:lineRule="auto"/>
-        <w:rPr>
-          <w:b/>
-        </w:rPr>
-      </w:pPr>
-    </w:p>
-    <w:p>
-      <w:pPr>
-        <w:spacing w:after="0" w:line="240" w:lineRule="auto"/>
-        <w:rPr>
-          <w:b/>
-        </w:rPr>
-      </w:pPr>
-    </w:p>
-    <w:p>
-      <w:pPr>
-        <w:spacing w:after="0" w:line="240" w:lineRule="auto"/>
-        <w:rPr>
-          <w:b/>
-        </w:rPr>
-      </w:pPr>
-    </w:p>
-    <w:p>
-      <w:pPr>
-        <w:spacing w:after="0" w:line="240" w:lineRule="auto"/>
-        <w:rPr>
-          <w:b/>
-        </w:rPr>
-      </w:pPr>
-      <w:r>
-        <w:rPr>
-          <w:b/>
-        </w:rPr>
-        <w:t xml:space="preserve">2. Produkteinsatz </w:t>
-      </w:r>
-    </w:p>
-    <w:p>
-      <w:pPr>
-        <w:spacing w:after="0" w:line="240" w:lineRule="auto"/>
-      </w:pPr>
-      <w:r>
-        <w:t xml:space="preserve">2.1 Anwendungsbereiche </w:t>
-      </w:r>
-    </w:p>
-    <w:p>
-      <w:pPr>
-        <w:spacing w:after="0" w:line="240" w:lineRule="auto"/>
-      </w:pPr>
-      <w:r>
-        <w:tab/>
-        <w:t>Bewertung von Videos</w:t>
-      </w:r>
-    </w:p>
-    <w:p>
-      <w:pPr>
-        <w:spacing w:after="0" w:line="240" w:lineRule="auto"/>
-      </w:pPr>
-      <w:r>
-        <w:t xml:space="preserve">2.2 Zielgruppen </w:t>
-      </w:r>
-    </w:p>
-    <w:p>
-      <w:pPr>
-        <w:spacing w:after="0" w:line="240" w:lineRule="auto"/>
-        <w:ind w:firstLine="708"/>
-      </w:pPr>
-      <w:bookmarkStart w:id="0" w:name="_GoBack"/>
-      <w:bookmarkEnd w:id="0"/>
-      <w:r>
-        <w:t>CEEEA</w:t>
-      </w:r>
-    </w:p>
-    <w:p>
-      <w:pPr>
-        <w:spacing w:after="0" w:line="240" w:lineRule="auto"/>
-      </w:pPr>
-      <w:r>
-        <w:t>2.3 Betriebsbedingungen</w:t>
-      </w:r>
-    </w:p>
-    <w:p>
-      <w:pPr>
-        <w:spacing w:after="0" w:line="240" w:lineRule="auto"/>
-        <w:ind w:left="705"/>
-      </w:pPr>
-      <w:r>
-        <w:t xml:space="preserve">Die </w:t>
-      </w:r>
-      <w:r>
-        <w:t>Applikation kann man 24 Stunden am Tag benutzen</w:t>
-      </w:r>
-      <w:r>
-        <w:t>.</w:t>
-      </w:r>
-      <w:r>
-        <w:t xml:space="preserve"> </w:t>
-      </w:r>
-    </w:p>
-    <w:p>
-      <w:pPr>
-        <w:spacing w:after="0" w:line="240" w:lineRule="auto"/>
-        <w:rPr>
-          <w:b/>
-        </w:rPr>
-      </w:pPr>
-    </w:p>
-    <w:p>
-      <w:pPr>
-        <w:spacing w:after="0" w:line="240" w:lineRule="auto"/>
-        <w:rPr>
-          <w:b/>
-        </w:rPr>
-      </w:pPr>
-      <w:r>
-        <w:rPr>
-          <w:b/>
-        </w:rPr>
-        <w:lastRenderedPageBreak/>
-        <w:t xml:space="preserve"> </w:t>
-      </w:r>
-      <w:r>
-        <w:br w:type="page"/>
-      </w:r>
-    </w:p>
-    <w:p>
-      <w:pPr>
-        <w:spacing w:after="0" w:line="240" w:lineRule="auto"/>
-        <w:rPr>
-          <w:b/>
-        </w:rPr>
-      </w:pPr>
-      <w:r>
-        <w:rPr>
-          <w:b/>
-        </w:rPr>
-        <w:lastRenderedPageBreak/>
-        <w:t>3.</w:t>
-      </w:r>
-      <w:r>
-        <w:rPr>
-          <w:b/>
-        </w:rPr>
-        <w:t xml:space="preserve">Produktübersicht </w:t>
-      </w:r>
-    </w:p>
-    <w:p>
-      <w:pPr>
-        <w:spacing w:after="0" w:line="240" w:lineRule="auto"/>
-      </w:pPr>
-      <w:r>
-        <w:rPr>
-          <w:b/>
-        </w:rPr>
-        <w:tab/>
-      </w:r>
-      <w:r>
-        <w:t>Die App kann Android</w:t>
-      </w:r>
-      <w:r>
-        <w:t xml:space="preserve"> und iOS </w:t>
-      </w:r>
-      <w:r>
-        <w:t>-</w:t>
-      </w:r>
-      <w:r>
-        <w:t xml:space="preserve"> </w:t>
-      </w:r>
-      <w:r>
-        <w:t xml:space="preserve">Devices verwendet werden. </w:t>
-      </w:r>
-    </w:p>
-    <w:p>
-      <w:pPr>
-        <w:spacing w:after="0" w:line="240" w:lineRule="auto"/>
-      </w:pPr>
-    </w:p>
-    <w:p>
-      <w:pPr>
-        <w:spacing w:after="0" w:line="240" w:lineRule="auto"/>
-        <w:rPr>
-          <w:b/>
-        </w:rPr>
-      </w:pPr>
-      <w:r>
-        <w:rPr>
-          <w:b/>
-        </w:rPr>
-        <w:t>3.1 Software</w:t>
-      </w:r>
-    </w:p>
-    <w:p>
-      <w:pPr>
-        <w:spacing w:after="0" w:line="240" w:lineRule="auto"/>
-        <w:rPr>
-          <w:b/>
-        </w:rPr>
-      </w:pPr>
-    </w:p>
-    <w:p>
-      <w:pPr>
-        <w:pStyle w:val="Listenabsatz"/>
-        <w:numPr>
-          <w:ilvl w:val="0"/>
-          <w:numId w:val="6"/>
-        </w:numPr>
-        <w:spacing w:after="0" w:line="240" w:lineRule="auto"/>
-        <w:rPr>
-          <w:b/>
-        </w:rPr>
-      </w:pPr>
-      <w:r>
-        <w:t>iOS (mind. 10.0.2)</w:t>
-      </w:r>
-    </w:p>
-    <w:p>
-      <w:pPr>
-        <w:pStyle w:val="Listenabsatz"/>
-        <w:numPr>
-          <w:ilvl w:val="0"/>
-          <w:numId w:val="6"/>
-        </w:numPr>
-        <w:spacing w:after="0" w:line="240" w:lineRule="auto"/>
-      </w:pPr>
-      <w:r>
-        <w:t>Android (mind. 4.0)</w:t>
-      </w:r>
-    </w:p>
-    <w:p>
-      <w:pPr>
-        <w:spacing w:after="0" w:line="240" w:lineRule="auto"/>
-        <w:rPr>
-          <w:b/>
-        </w:rPr>
-      </w:pPr>
-    </w:p>
-    <w:p>
-      <w:pPr>
-        <w:spacing w:after="0" w:line="240" w:lineRule="auto"/>
-        <w:rPr>
-          <w:b/>
-        </w:rPr>
-      </w:pPr>
-      <w:r>
-        <w:rPr>
-          <w:b/>
-        </w:rPr>
-        <w:t xml:space="preserve">4. Produktfunktionen </w:t>
-      </w:r>
-    </w:p>
-    <w:p>
-      <w:pPr>
-        <w:spacing w:after="0" w:line="240" w:lineRule="auto"/>
-      </w:pPr>
-      <w:r>
-        <w:t xml:space="preserve">4.1 </w:t>
-      </w:r>
-      <w:r>
-        <w:t xml:space="preserve">Übersicht </w:t>
-      </w:r>
-      <w:proofErr w:type="spellStart"/>
-      <w:r>
-        <w:t>Use</w:t>
-      </w:r>
-      <w:proofErr w:type="spellEnd"/>
-      <w:r>
-        <w:t>-Cases</w:t>
-      </w:r>
-    </w:p>
-    <w:p>
-      <w:pPr>
-        <w:spacing w:after="0" w:line="240" w:lineRule="auto"/>
-        <w:ind w:firstLine="708"/>
-      </w:pPr>
-      <w:r>
-        <w:t xml:space="preserve">4.1.1 </w:t>
-      </w:r>
-      <w:proofErr w:type="spellStart"/>
-      <w:r>
-        <w:t>Use</w:t>
-      </w:r>
-      <w:proofErr w:type="spellEnd"/>
-      <w:r>
-        <w:t xml:space="preserve"> Case 1 – Milch bestellen</w:t>
+        <w:t xml:space="preserve">4.1.1 Use Case 1 – </w:t>
+      </w:r>
+      <w:r>
+        <w:t>Team erstellen</w:t>
       </w:r>
     </w:p>
     <w:p>
@@ -1298,13 +1572,8 @@
             <w:tcW w:w="4531" w:type="dxa"/>
           </w:tcPr>
           <w:p>
-            <w:proofErr w:type="spellStart"/>
-            <w:r>
-              <w:t>Use</w:t>
-            </w:r>
-            <w:proofErr w:type="spellEnd"/>
-            <w:r>
-              <w:t xml:space="preserve"> Case</w:t>
+            <w:r>
+              <w:t>Use Case</w:t>
             </w:r>
           </w:p>
         </w:tc>
@@ -1317,7 +1586,7 @@
               <w:cnfStyle w:val="000000000000" w:firstRow="0" w:lastRow="0" w:firstColumn="0" w:lastColumn="0" w:oddVBand="0" w:evenVBand="0" w:oddHBand="0" w:evenHBand="0" w:firstRowFirstColumn="0" w:firstRowLastColumn="0" w:lastRowFirstColumn="0" w:lastRowLastColumn="0"/>
             </w:pPr>
             <w:r>
-              <w:t>Milch bestellen - Mitarbeiter</w:t>
+              <w:t>Team erstellen</w:t>
             </w:r>
           </w:p>
         </w:tc>
@@ -1343,7 +1612,7 @@
               <w:cnfStyle w:val="000000000000" w:firstRow="0" w:lastRow="0" w:firstColumn="0" w:lastColumn="0" w:oddVBand="0" w:evenVBand="0" w:oddHBand="0" w:evenHBand="0" w:firstRowFirstColumn="0" w:firstRowLastColumn="0" w:lastRowFirstColumn="0" w:lastRowLastColumn="0"/>
             </w:pPr>
             <w:r>
-              <w:t>Mitarbeiter</w:t>
+              <w:t>Projektleiter / System</w:t>
             </w:r>
           </w:p>
         </w:tc>
@@ -1369,7 +1638,7 @@
               <w:cnfStyle w:val="000000000000" w:firstRow="0" w:lastRow="0" w:firstColumn="0" w:lastColumn="0" w:oddVBand="0" w:evenVBand="0" w:oddHBand="0" w:evenHBand="0" w:firstRowFirstColumn="0" w:firstRowLastColumn="0" w:lastRowFirstColumn="0" w:lastRowLastColumn="0"/>
             </w:pPr>
             <w:r>
-              <w:t>Mitarbeiter will Milch</w:t>
+              <w:t>Wir aufgerufen nachdem ein Projekt erstellt wurde</w:t>
             </w:r>
           </w:p>
         </w:tc>
@@ -1395,7 +1664,7 @@
               <w:cnfStyle w:val="000000000000" w:firstRow="0" w:lastRow="0" w:firstColumn="0" w:lastColumn="0" w:oddVBand="0" w:evenVBand="0" w:oddHBand="0" w:evenHBand="0" w:firstRowFirstColumn="0" w:firstRowLastColumn="0" w:lastRowFirstColumn="0" w:lastRowLastColumn="0"/>
             </w:pPr>
             <w:r>
-              <w:t>Daily Drink App ist geöffnet</w:t>
+              <w:t>Projektleiter ist angemeldet und hat ein Projekt erstellt</w:t>
             </w:r>
           </w:p>
         </w:tc>
@@ -1421,7 +1690,7 @@
               <w:cnfStyle w:val="000000000000" w:firstRow="0" w:lastRow="0" w:firstColumn="0" w:lastColumn="0" w:oddVBand="0" w:evenVBand="0" w:oddHBand="0" w:evenHBand="0" w:firstRowFirstColumn="0" w:firstRowLastColumn="0" w:lastRowFirstColumn="0" w:lastRowLastColumn="0"/>
             </w:pPr>
             <w:r>
-              <w:t>Die Bestellung wurde an den Server geschickt und der Lieferant hat sie aufgenommen</w:t>
+              <w:t>Team wurde erstellt</w:t>
             </w:r>
           </w:p>
         </w:tc>
@@ -1447,7 +1716,7 @@
               <w:cnfStyle w:val="000000000000" w:firstRow="0" w:lastRow="0" w:firstColumn="0" w:lastColumn="0" w:oddVBand="0" w:evenVBand="0" w:oddHBand="0" w:evenHBand="0" w:firstRowFirstColumn="0" w:firstRowLastColumn="0" w:lastRowFirstColumn="0" w:lastRowLastColumn="0"/>
             </w:pPr>
             <w:r>
-              <w:t>Fehler beim Senden der Bestellung</w:t>
+              <w:t>Team wurde nicht bzw. nicht korrekt erstellt</w:t>
             </w:r>
           </w:p>
         </w:tc>
@@ -1473,13 +1742,16 @@
               <w:pStyle w:val="Listenabsatz"/>
               <w:numPr>
                 <w:ilvl w:val="0"/>
-                <w:numId w:val="7"/>
+                <w:numId w:val="10"/>
               </w:numPr>
               <w:spacing w:after="0" w:line="240" w:lineRule="auto"/>
               <w:cnfStyle w:val="000000000000" w:firstRow="0" w:lastRow="0" w:firstColumn="0" w:lastColumn="0" w:oddVBand="0" w:evenVBand="0" w:oddHBand="0" w:evenHBand="0" w:firstRowFirstColumn="0" w:firstRowLastColumn="0" w:lastRowFirstColumn="0" w:lastRowLastColumn="0"/>
             </w:pPr>
             <w:r>
-              <w:t>In der App wurde auf bestellen gedrückt</w:t>
+              <w:t xml:space="preserve">Projektleiter hat das Projekt erstellt und </w:t>
+            </w:r>
+            <w:r>
+              <w:t>Klickt nun auf den Button Teams erstellen</w:t>
             </w:r>
           </w:p>
           <w:p>
@@ -1487,13 +1759,27 @@
               <w:pStyle w:val="Listenabsatz"/>
               <w:numPr>
                 <w:ilvl w:val="0"/>
-                <w:numId w:val="7"/>
+                <w:numId w:val="10"/>
               </w:numPr>
               <w:spacing w:after="0" w:line="240" w:lineRule="auto"/>
               <w:cnfStyle w:val="000000000000" w:firstRow="0" w:lastRow="0" w:firstColumn="0" w:lastColumn="0" w:oddVBand="0" w:evenVBand="0" w:oddHBand="0" w:evenHBand="0" w:firstRowFirstColumn="0" w:firstRowLastColumn="0" w:lastRowFirstColumn="0" w:lastRowLastColumn="0"/>
             </w:pPr>
             <w:r>
-              <w:t>Kunde bekommt eine Bestellbestätigung das die Milch geliefert wurde</w:t>
+              <w:t>Name und Teamkürzel eingeben</w:t>
+            </w:r>
+          </w:p>
+          <w:p>
+            <w:pPr>
+              <w:pStyle w:val="Listenabsatz"/>
+              <w:numPr>
+                <w:ilvl w:val="0"/>
+                <w:numId w:val="10"/>
+              </w:numPr>
+              <w:spacing w:after="0" w:line="240" w:lineRule="auto"/>
+              <w:cnfStyle w:val="000000000000" w:firstRow="0" w:lastRow="0" w:firstColumn="0" w:lastColumn="0" w:oddVBand="0" w:evenVBand="0" w:oddHBand="0" w:evenHBand="0" w:firstRowFirstColumn="0" w:firstRowLastColumn="0" w:lastRowFirstColumn="0" w:lastRowLastColumn="0"/>
+            </w:pPr>
+            <w:r>
+              <w:t>Team wird nun dem Projekt hinzugefügt</w:t>
             </w:r>
           </w:p>
         </w:tc>
@@ -1520,13 +1806,8 @@
               <w:spacing w:after="0" w:line="240" w:lineRule="auto"/>
               <w:cnfStyle w:val="000000000000" w:firstRow="0" w:lastRow="0" w:firstColumn="0" w:lastColumn="0" w:oddVBand="0" w:evenVBand="0" w:oddHBand="0" w:evenHBand="0" w:firstRowFirstColumn="0" w:firstRowLastColumn="0" w:lastRowFirstColumn="0" w:lastRowLastColumn="0"/>
             </w:pPr>
-            <w:proofErr w:type="spellStart"/>
-            <w:r>
-              <w:t>Use</w:t>
-            </w:r>
-            <w:proofErr w:type="spellEnd"/>
-            <w:r>
-              <w:t xml:space="preserve"> Case Lieferant nimmt Bestellung auf wird ausgelöst</w:t>
+            <w:r>
+              <w:t>Das Team kann sich nun anmelden</w:t>
             </w:r>
           </w:p>
         </w:tc>
@@ -1543,25 +1824,17 @@
         <w:spacing w:after="0" w:line="240" w:lineRule="auto"/>
         <w:ind w:firstLine="708"/>
       </w:pPr>
-      <w:r>
-        <w:t xml:space="preserve">4.1.2 </w:t>
-      </w:r>
-      <w:proofErr w:type="spellStart"/>
-      <w:r>
-        <w:t>Use</w:t>
-      </w:r>
-      <w:proofErr w:type="spellEnd"/>
-      <w:r>
-        <w:t xml:space="preserve"> Case 2 – Lieferant </w:t>
-      </w:r>
-      <w:r>
-        <w:t>nimmt</w:t>
-      </w:r>
-      <w:r>
-        <w:t xml:space="preserve"> Bestellung entgegen</w:t>
-      </w:r>
-      <w:r>
-        <w:t xml:space="preserve"> und liefert</w:t>
+    </w:p>
+    <w:p>
+      <w:pPr>
+        <w:spacing w:after="0" w:line="240" w:lineRule="auto"/>
+        <w:ind w:firstLine="708"/>
+      </w:pPr>
+      <w:r>
+        <w:t xml:space="preserve">4.1.2 Use Case 2 – </w:t>
+      </w:r>
+      <w:r>
+        <w:t>Video hinzufügen</w:t>
       </w:r>
     </w:p>
     <w:p>
@@ -1572,7 +1845,404 @@
     </w:p>
     <w:tbl>
       <w:tblPr>
-        <w:tblStyle w:val="Gitternetztabelle1hell"/>
+        <w:tblStyle w:val="EinfacheTabelle5"/>
+        <w:tblW w:w="0" w:type="auto"/>
+        <w:tblInd w:w="0" w:type="dxa"/>
+        <w:tblLook w:val="04A0" w:firstRow="1" w:lastRow="0" w:firstColumn="1" w:lastColumn="0" w:noHBand="0" w:noVBand="1"/>
+      </w:tblPr>
+      <w:tblGrid>
+        <w:gridCol w:w="1838"/>
+        <w:gridCol w:w="7224"/>
+      </w:tblGrid>
+      <w:tr>
+        <w:trPr>
+          <w:cnfStyle w:val="100000000000" w:firstRow="1" w:lastRow="0" w:firstColumn="0" w:lastColumn="0" w:oddVBand="0" w:evenVBand="0" w:oddHBand="0" w:evenHBand="0" w:firstRowFirstColumn="0" w:firstRowLastColumn="0" w:lastRowFirstColumn="0" w:lastRowLastColumn="0"/>
+        </w:trPr>
+        <w:tc>
+          <w:tcPr>
+            <w:cnfStyle w:val="001000000100" w:firstRow="0" w:lastRow="0" w:firstColumn="1" w:lastColumn="0" w:oddVBand="0" w:evenVBand="0" w:oddHBand="0" w:evenHBand="0" w:firstRowFirstColumn="1" w:firstRowLastColumn="0" w:lastRowFirstColumn="0" w:lastRowLastColumn="0"/>
+            <w:tcW w:w="1838" w:type="dxa"/>
+            <w:tcBorders>
+              <w:top w:val="nil"/>
+              <w:left w:val="nil"/>
+            </w:tcBorders>
+          </w:tcPr>
+          <w:p/>
+        </w:tc>
+        <w:tc>
+          <w:tcPr>
+            <w:tcW w:w="7224" w:type="dxa"/>
+            <w:tcBorders>
+              <w:top w:val="nil"/>
+              <w:left w:val="nil"/>
+              <w:right w:val="nil"/>
+            </w:tcBorders>
+            <w:hideMark/>
+          </w:tcPr>
+          <w:p>
+            <w:pPr>
+              <w:cnfStyle w:val="100000000000" w:firstRow="1" w:lastRow="0" w:firstColumn="0" w:lastColumn="0" w:oddVBand="0" w:evenVBand="0" w:oddHBand="0" w:evenHBand="0" w:firstRowFirstColumn="0" w:firstRowLastColumn="0" w:lastRowFirstColumn="0" w:lastRowLastColumn="0"/>
+            </w:pPr>
+            <w:r>
+              <w:t>Beschreibung</w:t>
+            </w:r>
+          </w:p>
+        </w:tc>
+      </w:tr>
+      <w:tr>
+        <w:trPr>
+          <w:cnfStyle w:val="000000100000" w:firstRow="0" w:lastRow="0" w:firstColumn="0" w:lastColumn="0" w:oddVBand="0" w:evenVBand="0" w:oddHBand="1" w:evenHBand="0" w:firstRowFirstColumn="0" w:firstRowLastColumn="0" w:lastRowFirstColumn="0" w:lastRowLastColumn="0"/>
+        </w:trPr>
+        <w:tc>
+          <w:tcPr>
+            <w:cnfStyle w:val="001000000000" w:firstRow="0" w:lastRow="0" w:firstColumn="1" w:lastColumn="0" w:oddVBand="0" w:evenVBand="0" w:oddHBand="0" w:evenHBand="0" w:firstRowFirstColumn="0" w:firstRowLastColumn="0" w:lastRowFirstColumn="0" w:lastRowLastColumn="0"/>
+            <w:tcW w:w="1838" w:type="dxa"/>
+            <w:tcBorders>
+              <w:top w:val="nil"/>
+              <w:left w:val="nil"/>
+              <w:bottom w:val="nil"/>
+            </w:tcBorders>
+            <w:hideMark/>
+          </w:tcPr>
+          <w:p>
+            <w:r>
+              <w:t>Use Case</w:t>
+            </w:r>
+          </w:p>
+        </w:tc>
+        <w:tc>
+          <w:tcPr>
+            <w:tcW w:w="7224" w:type="dxa"/>
+            <w:hideMark/>
+          </w:tcPr>
+          <w:p>
+            <w:pPr>
+              <w:cnfStyle w:val="000000100000" w:firstRow="0" w:lastRow="0" w:firstColumn="0" w:lastColumn="0" w:oddVBand="0" w:evenVBand="0" w:oddHBand="1" w:evenHBand="0" w:firstRowFirstColumn="0" w:firstRowLastColumn="0" w:lastRowFirstColumn="0" w:lastRowLastColumn="0"/>
+            </w:pPr>
+            <w:r>
+              <w:t>Video hinzufügen</w:t>
+            </w:r>
+          </w:p>
+        </w:tc>
+      </w:tr>
+      <w:tr>
+        <w:tc>
+          <w:tcPr>
+            <w:cnfStyle w:val="001000000000" w:firstRow="0" w:lastRow="0" w:firstColumn="1" w:lastColumn="0" w:oddVBand="0" w:evenVBand="0" w:oddHBand="0" w:evenHBand="0" w:firstRowFirstColumn="0" w:firstRowLastColumn="0" w:lastRowFirstColumn="0" w:lastRowLastColumn="0"/>
+            <w:tcW w:w="1838" w:type="dxa"/>
+            <w:tcBorders>
+              <w:top w:val="nil"/>
+              <w:left w:val="nil"/>
+              <w:bottom w:val="nil"/>
+            </w:tcBorders>
+            <w:hideMark/>
+          </w:tcPr>
+          <w:p>
+            <w:r>
+              <w:t>Akteure</w:t>
+            </w:r>
+          </w:p>
+        </w:tc>
+        <w:tc>
+          <w:tcPr>
+            <w:tcW w:w="7224" w:type="dxa"/>
+            <w:hideMark/>
+          </w:tcPr>
+          <w:p>
+            <w:pPr>
+              <w:cnfStyle w:val="000000000000" w:firstRow="0" w:lastRow="0" w:firstColumn="0" w:lastColumn="0" w:oddVBand="0" w:evenVBand="0" w:oddHBand="0" w:evenHBand="0" w:firstRowFirstColumn="0" w:firstRowLastColumn="0" w:lastRowFirstColumn="0" w:lastRowLastColumn="0"/>
+            </w:pPr>
+            <w:r>
+              <w:t>Projektleiter</w:t>
+            </w:r>
+          </w:p>
+        </w:tc>
+      </w:tr>
+      <w:tr>
+        <w:trPr>
+          <w:cnfStyle w:val="000000100000" w:firstRow="0" w:lastRow="0" w:firstColumn="0" w:lastColumn="0" w:oddVBand="0" w:evenVBand="0" w:oddHBand="1" w:evenHBand="0" w:firstRowFirstColumn="0" w:firstRowLastColumn="0" w:lastRowFirstColumn="0" w:lastRowLastColumn="0"/>
+        </w:trPr>
+        <w:tc>
+          <w:tcPr>
+            <w:cnfStyle w:val="001000000000" w:firstRow="0" w:lastRow="0" w:firstColumn="1" w:lastColumn="0" w:oddVBand="0" w:evenVBand="0" w:oddHBand="0" w:evenHBand="0" w:firstRowFirstColumn="0" w:firstRowLastColumn="0" w:lastRowFirstColumn="0" w:lastRowLastColumn="0"/>
+            <w:tcW w:w="1838" w:type="dxa"/>
+            <w:tcBorders>
+              <w:top w:val="nil"/>
+              <w:left w:val="nil"/>
+              <w:bottom w:val="nil"/>
+            </w:tcBorders>
+            <w:hideMark/>
+          </w:tcPr>
+          <w:p>
+            <w:r>
+              <w:t>Auslöser</w:t>
+            </w:r>
+          </w:p>
+        </w:tc>
+        <w:tc>
+          <w:tcPr>
+            <w:tcW w:w="7224" w:type="dxa"/>
+            <w:hideMark/>
+          </w:tcPr>
+          <w:p>
+            <w:pPr>
+              <w:cnfStyle w:val="000000100000" w:firstRow="0" w:lastRow="0" w:firstColumn="0" w:lastColumn="0" w:oddVBand="0" w:evenVBand="0" w:oddHBand="1" w:evenHBand="0" w:firstRowFirstColumn="0" w:firstRowLastColumn="0" w:lastRowFirstColumn="0" w:lastRowLastColumn="0"/>
+            </w:pPr>
+            <w:r>
+              <w:t>Projektleiter klickt den „Video-Hinzufügen“ Button</w:t>
+            </w:r>
+          </w:p>
+        </w:tc>
+      </w:tr>
+      <w:tr>
+        <w:tc>
+          <w:tcPr>
+            <w:cnfStyle w:val="001000000000" w:firstRow="0" w:lastRow="0" w:firstColumn="1" w:lastColumn="0" w:oddVBand="0" w:evenVBand="0" w:oddHBand="0" w:evenHBand="0" w:firstRowFirstColumn="0" w:firstRowLastColumn="0" w:lastRowFirstColumn="0" w:lastRowLastColumn="0"/>
+            <w:tcW w:w="1838" w:type="dxa"/>
+            <w:tcBorders>
+              <w:top w:val="nil"/>
+              <w:left w:val="nil"/>
+              <w:bottom w:val="nil"/>
+            </w:tcBorders>
+            <w:hideMark/>
+          </w:tcPr>
+          <w:p>
+            <w:r>
+              <w:t>Vorbedingung</w:t>
+            </w:r>
+          </w:p>
+        </w:tc>
+        <w:tc>
+          <w:tcPr>
+            <w:tcW w:w="7224" w:type="dxa"/>
+            <w:hideMark/>
+          </w:tcPr>
+          <w:p>
+            <w:pPr>
+              <w:cnfStyle w:val="000000000000" w:firstRow="0" w:lastRow="0" w:firstColumn="0" w:lastColumn="0" w:oddVBand="0" w:evenVBand="0" w:oddHBand="0" w:evenHBand="0" w:firstRowFirstColumn="0" w:firstRowLastColumn="0" w:lastRowFirstColumn="0" w:lastRowLastColumn="0"/>
+            </w:pPr>
+            <w:r>
+              <w:t>Projektleiter hat einen Account</w:t>
+            </w:r>
+            <w:r>
+              <w:br/>
+              <w:t xml:space="preserve">Projektleiter hat ein Projekt angelegt </w:t>
+            </w:r>
+            <w:r>
+              <w:br/>
+              <w:t>Projektleiter hat ein Team angelegt</w:t>
+            </w:r>
+          </w:p>
+        </w:tc>
+      </w:tr>
+      <w:tr>
+        <w:trPr>
+          <w:cnfStyle w:val="000000100000" w:firstRow="0" w:lastRow="0" w:firstColumn="0" w:lastColumn="0" w:oddVBand="0" w:evenVBand="0" w:oddHBand="1" w:evenHBand="0" w:firstRowFirstColumn="0" w:firstRowLastColumn="0" w:lastRowFirstColumn="0" w:lastRowLastColumn="0"/>
+        </w:trPr>
+        <w:tc>
+          <w:tcPr>
+            <w:cnfStyle w:val="001000000000" w:firstRow="0" w:lastRow="0" w:firstColumn="1" w:lastColumn="0" w:oddVBand="0" w:evenVBand="0" w:oddHBand="0" w:evenHBand="0" w:firstRowFirstColumn="0" w:firstRowLastColumn="0" w:lastRowFirstColumn="0" w:lastRowLastColumn="0"/>
+            <w:tcW w:w="1838" w:type="dxa"/>
+            <w:tcBorders>
+              <w:top w:val="nil"/>
+              <w:left w:val="nil"/>
+              <w:bottom w:val="nil"/>
+            </w:tcBorders>
+            <w:hideMark/>
+          </w:tcPr>
+          <w:p>
+            <w:r>
+              <w:t>Erfolgszustand</w:t>
+            </w:r>
+          </w:p>
+        </w:tc>
+        <w:tc>
+          <w:tcPr>
+            <w:tcW w:w="7224" w:type="dxa"/>
+            <w:hideMark/>
+          </w:tcPr>
+          <w:p>
+            <w:pPr>
+              <w:cnfStyle w:val="000000100000" w:firstRow="0" w:lastRow="0" w:firstColumn="0" w:lastColumn="0" w:oddVBand="0" w:evenVBand="0" w:oddHBand="1" w:evenHBand="0" w:firstRowFirstColumn="0" w:firstRowLastColumn="0" w:lastRowFirstColumn="0" w:lastRowLastColumn="0"/>
+            </w:pPr>
+            <w:r>
+              <w:t>Video wird verlinkt und kann nun bewertet werden</w:t>
+            </w:r>
+          </w:p>
+        </w:tc>
+      </w:tr>
+      <w:tr>
+        <w:tc>
+          <w:tcPr>
+            <w:cnfStyle w:val="001000000000" w:firstRow="0" w:lastRow="0" w:firstColumn="1" w:lastColumn="0" w:oddVBand="0" w:evenVBand="0" w:oddHBand="0" w:evenHBand="0" w:firstRowFirstColumn="0" w:firstRowLastColumn="0" w:lastRowFirstColumn="0" w:lastRowLastColumn="0"/>
+            <w:tcW w:w="1838" w:type="dxa"/>
+            <w:tcBorders>
+              <w:top w:val="nil"/>
+              <w:left w:val="nil"/>
+              <w:bottom w:val="nil"/>
+            </w:tcBorders>
+            <w:hideMark/>
+          </w:tcPr>
+          <w:p>
+            <w:r>
+              <w:t>Fehlerzustand</w:t>
+            </w:r>
+          </w:p>
+        </w:tc>
+        <w:tc>
+          <w:tcPr>
+            <w:tcW w:w="7224" w:type="dxa"/>
+            <w:hideMark/>
+          </w:tcPr>
+          <w:p>
+            <w:pPr>
+              <w:cnfStyle w:val="000000000000" w:firstRow="0" w:lastRow="0" w:firstColumn="0" w:lastColumn="0" w:oddVBand="0" w:evenVBand="0" w:oddHBand="0" w:evenHBand="0" w:firstRowFirstColumn="0" w:firstRowLastColumn="0" w:lastRowFirstColumn="0" w:lastRowLastColumn="0"/>
+            </w:pPr>
+            <w:r>
+              <w:t>Keine Verbindung, Vorbedingungen nicht erfüllt</w:t>
+            </w:r>
+          </w:p>
+        </w:tc>
+      </w:tr>
+      <w:tr>
+        <w:trPr>
+          <w:cnfStyle w:val="000000100000" w:firstRow="0" w:lastRow="0" w:firstColumn="0" w:lastColumn="0" w:oddVBand="0" w:evenVBand="0" w:oddHBand="1" w:evenHBand="0" w:firstRowFirstColumn="0" w:firstRowLastColumn="0" w:lastRowFirstColumn="0" w:lastRowLastColumn="0"/>
+        </w:trPr>
+        <w:tc>
+          <w:tcPr>
+            <w:cnfStyle w:val="001000000000" w:firstRow="0" w:lastRow="0" w:firstColumn="1" w:lastColumn="0" w:oddVBand="0" w:evenVBand="0" w:oddHBand="0" w:evenHBand="0" w:firstRowFirstColumn="0" w:firstRowLastColumn="0" w:lastRowFirstColumn="0" w:lastRowLastColumn="0"/>
+            <w:tcW w:w="1838" w:type="dxa"/>
+            <w:tcBorders>
+              <w:top w:val="nil"/>
+              <w:left w:val="nil"/>
+              <w:bottom w:val="nil"/>
+            </w:tcBorders>
+            <w:hideMark/>
+          </w:tcPr>
+          <w:p>
+            <w:r>
+              <w:t>Hauptszenario</w:t>
+            </w:r>
+          </w:p>
+        </w:tc>
+        <w:tc>
+          <w:tcPr>
+            <w:tcW w:w="7224" w:type="dxa"/>
+            <w:hideMark/>
+          </w:tcPr>
+          <w:p>
+            <w:pPr>
+              <w:pStyle w:val="Listenabsatz"/>
+              <w:numPr>
+                <w:ilvl w:val="0"/>
+                <w:numId w:val="11"/>
+              </w:numPr>
+              <w:spacing w:after="0" w:line="240" w:lineRule="auto"/>
+              <w:cnfStyle w:val="000000100000" w:firstRow="0" w:lastRow="0" w:firstColumn="0" w:lastColumn="0" w:oddVBand="0" w:evenVBand="0" w:oddHBand="1" w:evenHBand="0" w:firstRowFirstColumn="0" w:firstRowLastColumn="0" w:lastRowFirstColumn="0" w:lastRowLastColumn="0"/>
+            </w:pPr>
+            <w:r>
+              <w:t>Auf „Video-Hinzufügen“ klicken</w:t>
+            </w:r>
+          </w:p>
+          <w:p>
+            <w:pPr>
+              <w:pStyle w:val="Listenabsatz"/>
+              <w:numPr>
+                <w:ilvl w:val="0"/>
+                <w:numId w:val="11"/>
+              </w:numPr>
+              <w:spacing w:after="0" w:line="240" w:lineRule="auto"/>
+              <w:cnfStyle w:val="000000100000" w:firstRow="0" w:lastRow="0" w:firstColumn="0" w:lastColumn="0" w:oddVBand="0" w:evenVBand="0" w:oddHBand="1" w:evenHBand="0" w:firstRowFirstColumn="0" w:firstRowLastColumn="0" w:lastRowFirstColumn="0" w:lastRowLastColumn="0"/>
+            </w:pPr>
+            <w:r>
+              <w:t>Video URL, Name und Beschreibung hinzufügen</w:t>
+            </w:r>
+          </w:p>
+          <w:p>
+            <w:pPr>
+              <w:pStyle w:val="Listenabsatz"/>
+              <w:numPr>
+                <w:ilvl w:val="0"/>
+                <w:numId w:val="11"/>
+              </w:numPr>
+              <w:spacing w:after="0" w:line="240" w:lineRule="auto"/>
+              <w:cnfStyle w:val="000000100000" w:firstRow="0" w:lastRow="0" w:firstColumn="0" w:lastColumn="0" w:oddVBand="0" w:evenVBand="0" w:oddHBand="1" w:evenHBand="0" w:firstRowFirstColumn="0" w:firstRowLastColumn="0" w:lastRowFirstColumn="0" w:lastRowLastColumn="0"/>
+            </w:pPr>
+            <w:r>
+              <w:t>Video wird nun hinzugefügt</w:t>
+            </w:r>
+          </w:p>
+        </w:tc>
+      </w:tr>
+      <w:tr>
+        <w:tc>
+          <w:tcPr>
+            <w:cnfStyle w:val="001000000000" w:firstRow="0" w:lastRow="0" w:firstColumn="1" w:lastColumn="0" w:oddVBand="0" w:evenVBand="0" w:oddHBand="0" w:evenHBand="0" w:firstRowFirstColumn="0" w:firstRowLastColumn="0" w:lastRowFirstColumn="0" w:lastRowLastColumn="0"/>
+            <w:tcW w:w="1838" w:type="dxa"/>
+            <w:tcBorders>
+              <w:top w:val="nil"/>
+              <w:left w:val="nil"/>
+              <w:bottom w:val="nil"/>
+            </w:tcBorders>
+            <w:hideMark/>
+          </w:tcPr>
+          <w:p>
+            <w:r>
+              <w:t>Nebenszenario</w:t>
+            </w:r>
+          </w:p>
+        </w:tc>
+        <w:tc>
+          <w:tcPr>
+            <w:tcW w:w="7224" w:type="dxa"/>
+            <w:hideMark/>
+          </w:tcPr>
+          <w:p>
+            <w:pPr>
+              <w:cnfStyle w:val="000000000000" w:firstRow="0" w:lastRow="0" w:firstColumn="0" w:lastColumn="0" w:oddVBand="0" w:evenVBand="0" w:oddHBand="0" w:evenHBand="0" w:firstRowFirstColumn="0" w:firstRowLastColumn="0" w:lastRowFirstColumn="0" w:lastRowLastColumn="0"/>
+            </w:pPr>
+            <w:r>
+              <w:t>Use Case Video bewerten ist nun freigeschalten</w:t>
+            </w:r>
+          </w:p>
+        </w:tc>
+      </w:tr>
+    </w:tbl>
+    <w:p>
+      <w:pPr>
+        <w:spacing w:after="0" w:line="240" w:lineRule="auto"/>
+        <w:ind w:firstLine="708"/>
+      </w:pPr>
+    </w:p>
+    <w:p>
+      <w:pPr>
+        <w:spacing w:after="0" w:line="240" w:lineRule="auto"/>
+        <w:ind w:firstLine="708"/>
+      </w:pPr>
+      <w:r>
+        <w:t>4.1.3</w:t>
+      </w:r>
+      <w:bookmarkStart w:id="0" w:name="_GoBack"/>
+      <w:bookmarkEnd w:id="0"/>
+      <w:r>
+        <w:t xml:space="preserve"> Use Case 2 – Video hinzufügen</w:t>
+      </w:r>
+    </w:p>
+    <w:p>
+      <w:pPr>
+        <w:spacing w:after="0" w:line="240" w:lineRule="auto"/>
+        <w:ind w:firstLine="708"/>
+      </w:pPr>
+    </w:p>
+    <w:p>
+      <w:pPr>
+        <w:spacing w:after="0" w:line="240" w:lineRule="auto"/>
+        <w:ind w:firstLine="708"/>
+      </w:pPr>
+    </w:p>
+    <w:tbl>
+      <w:tblPr>
+        <w:tblStyle w:val="Tabellenraster"/>
         <w:tblW w:w="0" w:type="auto"/>
         <w:tblLook w:val="04A0" w:firstRow="1" w:lastRow="0" w:firstColumn="1" w:lastColumn="0" w:noHBand="0" w:noVBand="1"/>
       </w:tblPr>
@@ -1581,24 +2251,19 @@
         <w:gridCol w:w="4531"/>
       </w:tblGrid>
       <w:tr>
-        <w:trPr>
-          <w:cnfStyle w:val="100000000000" w:firstRow="1" w:lastRow="0" w:firstColumn="0" w:lastColumn="0" w:oddVBand="0" w:evenVBand="0" w:oddHBand="0" w:evenHBand="0" w:firstRowFirstColumn="0" w:firstRowLastColumn="0" w:lastRowFirstColumn="0" w:lastRowLastColumn="0"/>
-        </w:trPr>
         <w:tc>
           <w:tcPr>
-            <w:cnfStyle w:val="001000000000" w:firstRow="0" w:lastRow="0" w:firstColumn="1" w:lastColumn="0" w:oddVBand="0" w:evenVBand="0" w:oddHBand="0" w:evenHBand="0" w:firstRowFirstColumn="0" w:firstRowLastColumn="0" w:lastRowFirstColumn="0" w:lastRowLastColumn="0"/>
-            <w:tcW w:w="4531" w:type="dxa"/>
+            <w:tcW w:w="9062" w:type="dxa"/>
+            <w:gridSpan w:val="2"/>
+            <w:tcBorders>
+              <w:top w:val="single" w:sz="4" w:space="0" w:color="auto"/>
+              <w:left w:val="single" w:sz="4" w:space="0" w:color="auto"/>
+              <w:bottom w:val="single" w:sz="4" w:space="0" w:color="auto"/>
+              <w:right w:val="single" w:sz="4" w:space="0" w:color="auto"/>
+            </w:tcBorders>
+            <w:hideMark/>
           </w:tcPr>
-          <w:p/>
-        </w:tc>
-        <w:tc>
-          <w:tcPr>
-            <w:tcW w:w="4531" w:type="dxa"/>
-          </w:tcPr>
-          <w:p>
-            <w:pPr>
-              <w:cnfStyle w:val="100000000000" w:firstRow="1" w:lastRow="0" w:firstColumn="0" w:lastColumn="0" w:oddVBand="0" w:evenVBand="0" w:oddHBand="0" w:evenHBand="0" w:firstRowFirstColumn="0" w:firstRowLastColumn="0" w:lastRowFirstColumn="0" w:lastRowLastColumn="0"/>
-            </w:pPr>
+          <w:p>
             <w:r>
               <w:t>Beschreibung</w:t>
             </w:r>
@@ -1608,33 +2273,35 @@
       <w:tr>
         <w:tc>
           <w:tcPr>
-            <w:cnfStyle w:val="001000000000" w:firstRow="0" w:lastRow="0" w:firstColumn="1" w:lastColumn="0" w:oddVBand="0" w:evenVBand="0" w:oddHBand="0" w:evenHBand="0" w:firstRowFirstColumn="0" w:firstRowLastColumn="0" w:lastRowFirstColumn="0" w:lastRowLastColumn="0"/>
             <w:tcW w:w="4531" w:type="dxa"/>
+            <w:tcBorders>
+              <w:top w:val="single" w:sz="4" w:space="0" w:color="auto"/>
+              <w:left w:val="single" w:sz="4" w:space="0" w:color="auto"/>
+              <w:bottom w:val="single" w:sz="4" w:space="0" w:color="auto"/>
+              <w:right w:val="single" w:sz="4" w:space="0" w:color="auto"/>
+            </w:tcBorders>
+            <w:hideMark/>
           </w:tcPr>
           <w:p>
-            <w:proofErr w:type="spellStart"/>
-            <w:r>
-              <w:t>Use</w:t>
-            </w:r>
-            <w:proofErr w:type="spellEnd"/>
-            <w:r>
-              <w:t xml:space="preserve"> Case</w:t>
+            <w:r>
+              <w:t>Use Case</w:t>
             </w:r>
           </w:p>
         </w:tc>
         <w:tc>
           <w:tcPr>
             <w:tcW w:w="4531" w:type="dxa"/>
+            <w:tcBorders>
+              <w:top w:val="single" w:sz="4" w:space="0" w:color="auto"/>
+              <w:left w:val="single" w:sz="4" w:space="0" w:color="auto"/>
+              <w:bottom w:val="single" w:sz="4" w:space="0" w:color="auto"/>
+              <w:right w:val="single" w:sz="4" w:space="0" w:color="auto"/>
+            </w:tcBorders>
+            <w:hideMark/>
           </w:tcPr>
           <w:p>
-            <w:pPr>
-              <w:cnfStyle w:val="000000000000" w:firstRow="0" w:lastRow="0" w:firstColumn="0" w:lastColumn="0" w:oddVBand="0" w:evenVBand="0" w:oddHBand="0" w:evenHBand="0" w:firstRowFirstColumn="0" w:firstRowLastColumn="0" w:lastRowFirstColumn="0" w:lastRowLastColumn="0"/>
-            </w:pPr>
-            <w:r>
-              <w:t xml:space="preserve">Milchbestellung </w:t>
-            </w:r>
-            <w:r>
-              <w:t>entgegennehmen</w:t>
+            <w:r>
+              <w:t>Projekt erstellen</w:t>
             </w:r>
           </w:p>
         </w:tc>
@@ -1642,8 +2309,14 @@
       <w:tr>
         <w:tc>
           <w:tcPr>
-            <w:cnfStyle w:val="001000000000" w:firstRow="0" w:lastRow="0" w:firstColumn="1" w:lastColumn="0" w:oddVBand="0" w:evenVBand="0" w:oddHBand="0" w:evenHBand="0" w:firstRowFirstColumn="0" w:firstRowLastColumn="0" w:lastRowFirstColumn="0" w:lastRowLastColumn="0"/>
             <w:tcW w:w="4531" w:type="dxa"/>
+            <w:tcBorders>
+              <w:top w:val="single" w:sz="4" w:space="0" w:color="auto"/>
+              <w:left w:val="single" w:sz="4" w:space="0" w:color="auto"/>
+              <w:bottom w:val="single" w:sz="4" w:space="0" w:color="auto"/>
+              <w:right w:val="single" w:sz="4" w:space="0" w:color="auto"/>
+            </w:tcBorders>
+            <w:hideMark/>
           </w:tcPr>
           <w:p>
             <w:r>
@@ -1654,13 +2327,17 @@
         <w:tc>
           <w:tcPr>
             <w:tcW w:w="4531" w:type="dxa"/>
+            <w:tcBorders>
+              <w:top w:val="single" w:sz="4" w:space="0" w:color="auto"/>
+              <w:left w:val="single" w:sz="4" w:space="0" w:color="auto"/>
+              <w:bottom w:val="single" w:sz="4" w:space="0" w:color="auto"/>
+              <w:right w:val="single" w:sz="4" w:space="0" w:color="auto"/>
+            </w:tcBorders>
+            <w:hideMark/>
           </w:tcPr>
           <w:p>
-            <w:pPr>
-              <w:cnfStyle w:val="000000000000" w:firstRow="0" w:lastRow="0" w:firstColumn="0" w:lastColumn="0" w:oddVBand="0" w:evenVBand="0" w:oddHBand="0" w:evenHBand="0" w:firstRowFirstColumn="0" w:firstRowLastColumn="0" w:lastRowFirstColumn="0" w:lastRowLastColumn="0"/>
-            </w:pPr>
-            <w:r>
-              <w:t>Lieferant / Administrator</w:t>
+            <w:r>
+              <w:t>Projektleiter</w:t>
             </w:r>
           </w:p>
         </w:tc>
@@ -1668,25 +2345,35 @@
       <w:tr>
         <w:tc>
           <w:tcPr>
-            <w:cnfStyle w:val="001000000000" w:firstRow="0" w:lastRow="0" w:firstColumn="1" w:lastColumn="0" w:oddVBand="0" w:evenVBand="0" w:oddHBand="0" w:evenHBand="0" w:firstRowFirstColumn="0" w:firstRowLastColumn="0" w:lastRowFirstColumn="0" w:lastRowLastColumn="0"/>
             <w:tcW w:w="4531" w:type="dxa"/>
+            <w:tcBorders>
+              <w:top w:val="single" w:sz="4" w:space="0" w:color="auto"/>
+              <w:left w:val="single" w:sz="4" w:space="0" w:color="auto"/>
+              <w:bottom w:val="single" w:sz="4" w:space="0" w:color="auto"/>
+              <w:right w:val="single" w:sz="4" w:space="0" w:color="auto"/>
+            </w:tcBorders>
+            <w:hideMark/>
           </w:tcPr>
           <w:p>
             <w:r>
-              <w:t>Auslöser</w:t>
+              <w:t>Vorbedingung</w:t>
             </w:r>
           </w:p>
         </w:tc>
         <w:tc>
           <w:tcPr>
             <w:tcW w:w="4531" w:type="dxa"/>
+            <w:tcBorders>
+              <w:top w:val="single" w:sz="4" w:space="0" w:color="auto"/>
+              <w:left w:val="single" w:sz="4" w:space="0" w:color="auto"/>
+              <w:bottom w:val="single" w:sz="4" w:space="0" w:color="auto"/>
+              <w:right w:val="single" w:sz="4" w:space="0" w:color="auto"/>
+            </w:tcBorders>
+            <w:hideMark/>
           </w:tcPr>
           <w:p>
-            <w:pPr>
-              <w:cnfStyle w:val="000000000000" w:firstRow="0" w:lastRow="0" w:firstColumn="0" w:lastColumn="0" w:oddVBand="0" w:evenVBand="0" w:oddHBand="0" w:evenHBand="0" w:firstRowFirstColumn="0" w:firstRowLastColumn="0" w:lastRowFirstColumn="0" w:lastRowLastColumn="0"/>
-            </w:pPr>
-            <w:r>
-              <w:t>Milch wurde vom Mitarbeiter bestellt</w:t>
+            <w:r>
+              <w:t>Benutzer erstellen</w:t>
             </w:r>
           </w:p>
         </w:tc>
@@ -1694,25 +2381,35 @@
       <w:tr>
         <w:tc>
           <w:tcPr>
-            <w:cnfStyle w:val="001000000000" w:firstRow="0" w:lastRow="0" w:firstColumn="1" w:lastColumn="0" w:oddVBand="0" w:evenVBand="0" w:oddHBand="0" w:evenHBand="0" w:firstRowFirstColumn="0" w:firstRowLastColumn="0" w:lastRowFirstColumn="0" w:lastRowLastColumn="0"/>
             <w:tcW w:w="4531" w:type="dxa"/>
+            <w:tcBorders>
+              <w:top w:val="single" w:sz="4" w:space="0" w:color="auto"/>
+              <w:left w:val="single" w:sz="4" w:space="0" w:color="auto"/>
+              <w:bottom w:val="single" w:sz="4" w:space="0" w:color="auto"/>
+              <w:right w:val="single" w:sz="4" w:space="0" w:color="auto"/>
+            </w:tcBorders>
+            <w:hideMark/>
           </w:tcPr>
           <w:p>
             <w:r>
-              <w:t>Vorbedingung</w:t>
+              <w:t>Erfolgszustand</w:t>
             </w:r>
           </w:p>
         </w:tc>
         <w:tc>
           <w:tcPr>
             <w:tcW w:w="4531" w:type="dxa"/>
+            <w:tcBorders>
+              <w:top w:val="single" w:sz="4" w:space="0" w:color="auto"/>
+              <w:left w:val="single" w:sz="4" w:space="0" w:color="auto"/>
+              <w:bottom w:val="single" w:sz="4" w:space="0" w:color="auto"/>
+              <w:right w:val="single" w:sz="4" w:space="0" w:color="auto"/>
+            </w:tcBorders>
+            <w:hideMark/>
           </w:tcPr>
           <w:p>
-            <w:pPr>
-              <w:cnfStyle w:val="000000000000" w:firstRow="0" w:lastRow="0" w:firstColumn="0" w:lastColumn="0" w:oddVBand="0" w:evenVBand="0" w:oddHBand="0" w:evenHBand="0" w:firstRowFirstColumn="0" w:firstRowLastColumn="0" w:lastRowFirstColumn="0" w:lastRowLastColumn="0"/>
-            </w:pPr>
-            <w:r>
-              <w:t>Daily Drink App ist gestartet</w:t>
+            <w:r>
+              <w:t>Projekt wurde erstellt</w:t>
             </w:r>
           </w:p>
         </w:tc>
@@ -1720,25 +2417,35 @@
       <w:tr>
         <w:tc>
           <w:tcPr>
-            <w:cnfStyle w:val="001000000000" w:firstRow="0" w:lastRow="0" w:firstColumn="1" w:lastColumn="0" w:oddVBand="0" w:evenVBand="0" w:oddHBand="0" w:evenHBand="0" w:firstRowFirstColumn="0" w:firstRowLastColumn="0" w:lastRowFirstColumn="0" w:lastRowLastColumn="0"/>
             <w:tcW w:w="4531" w:type="dxa"/>
+            <w:tcBorders>
+              <w:top w:val="single" w:sz="4" w:space="0" w:color="auto"/>
+              <w:left w:val="single" w:sz="4" w:space="0" w:color="auto"/>
+              <w:bottom w:val="single" w:sz="4" w:space="0" w:color="auto"/>
+              <w:right w:val="single" w:sz="4" w:space="0" w:color="auto"/>
+            </w:tcBorders>
+            <w:hideMark/>
           </w:tcPr>
           <w:p>
             <w:r>
-              <w:t>Erfolgszustand</w:t>
+              <w:t>Fehlerzustand</w:t>
             </w:r>
           </w:p>
         </w:tc>
         <w:tc>
           <w:tcPr>
             <w:tcW w:w="4531" w:type="dxa"/>
+            <w:tcBorders>
+              <w:top w:val="single" w:sz="4" w:space="0" w:color="auto"/>
+              <w:left w:val="single" w:sz="4" w:space="0" w:color="auto"/>
+              <w:bottom w:val="single" w:sz="4" w:space="0" w:color="auto"/>
+              <w:right w:val="single" w:sz="4" w:space="0" w:color="auto"/>
+            </w:tcBorders>
+            <w:hideMark/>
           </w:tcPr>
           <w:p>
-            <w:pPr>
-              <w:cnfStyle w:val="000000000000" w:firstRow="0" w:lastRow="0" w:firstColumn="0" w:lastColumn="0" w:oddVBand="0" w:evenVBand="0" w:oddHBand="0" w:evenHBand="0" w:firstRowFirstColumn="0" w:firstRowLastColumn="0" w:lastRowFirstColumn="0" w:lastRowLastColumn="0"/>
-            </w:pPr>
-            <w:r>
-              <w:t>Bestellung wurde zugeliefert</w:t>
+            <w:r>
+              <w:t>Projekt wurde nicht erstellt</w:t>
             </w:r>
           </w:p>
         </w:tc>
@@ -1746,25 +2453,56 @@
       <w:tr>
         <w:tc>
           <w:tcPr>
-            <w:cnfStyle w:val="001000000000" w:firstRow="0" w:lastRow="0" w:firstColumn="1" w:lastColumn="0" w:oddVBand="0" w:evenVBand="0" w:oddHBand="0" w:evenHBand="0" w:firstRowFirstColumn="0" w:firstRowLastColumn="0" w:lastRowFirstColumn="0" w:lastRowLastColumn="0"/>
             <w:tcW w:w="4531" w:type="dxa"/>
+            <w:tcBorders>
+              <w:top w:val="single" w:sz="4" w:space="0" w:color="auto"/>
+              <w:left w:val="single" w:sz="4" w:space="0" w:color="auto"/>
+              <w:bottom w:val="single" w:sz="4" w:space="0" w:color="auto"/>
+              <w:right w:val="single" w:sz="4" w:space="0" w:color="auto"/>
+            </w:tcBorders>
+            <w:hideMark/>
           </w:tcPr>
           <w:p>
             <w:r>
-              <w:t>Fehlerzustand</w:t>
+              <w:t>Hauptszenario</w:t>
             </w:r>
           </w:p>
         </w:tc>
         <w:tc>
           <w:tcPr>
             <w:tcW w:w="4531" w:type="dxa"/>
+            <w:tcBorders>
+              <w:top w:val="single" w:sz="4" w:space="0" w:color="auto"/>
+              <w:left w:val="single" w:sz="4" w:space="0" w:color="auto"/>
+              <w:bottom w:val="single" w:sz="4" w:space="0" w:color="auto"/>
+              <w:right w:val="single" w:sz="4" w:space="0" w:color="auto"/>
+            </w:tcBorders>
+            <w:hideMark/>
           </w:tcPr>
           <w:p>
             <w:pPr>
-              <w:cnfStyle w:val="000000000000" w:firstRow="0" w:lastRow="0" w:firstColumn="0" w:lastColumn="0" w:oddVBand="0" w:evenVBand="0" w:oddHBand="0" w:evenHBand="0" w:firstRowFirstColumn="0" w:firstRowLastColumn="0" w:lastRowFirstColumn="0" w:lastRowLastColumn="0"/>
+              <w:pStyle w:val="Listenabsatz"/>
+              <w:numPr>
+                <w:ilvl w:val="0"/>
+                <w:numId w:val="12"/>
+              </w:numPr>
+              <w:spacing w:after="0" w:line="240" w:lineRule="auto"/>
             </w:pPr>
             <w:r>
-              <w:t>Fehler beim Zuliefern der Bestellung</w:t>
+              <w:t>Klick auf Projekt erstellen</w:t>
+            </w:r>
+          </w:p>
+          <w:p>
+            <w:pPr>
+              <w:pStyle w:val="Listenabsatz"/>
+              <w:numPr>
+                <w:ilvl w:val="0"/>
+                <w:numId w:val="12"/>
+              </w:numPr>
+              <w:spacing w:after="0" w:line="240" w:lineRule="auto"/>
+            </w:pPr>
+            <w:r>
+              <w:t>Form für Projekterstellung ausführen</w:t>
             </w:r>
           </w:p>
         </w:tc>
@@ -1772,85 +2510,36 @@
       <w:tr>
         <w:tc>
           <w:tcPr>
-            <w:cnfStyle w:val="001000000000" w:firstRow="0" w:lastRow="0" w:firstColumn="1" w:lastColumn="0" w:oddVBand="0" w:evenVBand="0" w:oddHBand="0" w:evenHBand="0" w:firstRowFirstColumn="0" w:firstRowLastColumn="0" w:lastRowFirstColumn="0" w:lastRowLastColumn="0"/>
             <w:tcW w:w="4531" w:type="dxa"/>
+            <w:tcBorders>
+              <w:top w:val="single" w:sz="4" w:space="0" w:color="auto"/>
+              <w:left w:val="single" w:sz="4" w:space="0" w:color="auto"/>
+              <w:bottom w:val="single" w:sz="4" w:space="0" w:color="auto"/>
+              <w:right w:val="single" w:sz="4" w:space="0" w:color="auto"/>
+            </w:tcBorders>
+            <w:hideMark/>
           </w:tcPr>
           <w:p>
             <w:r>
-              <w:t>Hauptszenario</w:t>
+              <w:t>Nebenszenario</w:t>
             </w:r>
           </w:p>
         </w:tc>
         <w:tc>
           <w:tcPr>
             <w:tcW w:w="4531" w:type="dxa"/>
+            <w:tcBorders>
+              <w:top w:val="single" w:sz="4" w:space="0" w:color="auto"/>
+              <w:left w:val="single" w:sz="4" w:space="0" w:color="auto"/>
+              <w:bottom w:val="single" w:sz="4" w:space="0" w:color="auto"/>
+              <w:right w:val="single" w:sz="4" w:space="0" w:color="auto"/>
+            </w:tcBorders>
+            <w:hideMark/>
           </w:tcPr>
           <w:p>
-            <w:pPr>
-              <w:pStyle w:val="Listenabsatz"/>
-              <w:numPr>
-                <w:ilvl w:val="0"/>
-                <w:numId w:val="8"/>
-              </w:numPr>
-              <w:spacing w:after="0" w:line="240" w:lineRule="auto"/>
-              <w:cnfStyle w:val="000000000000" w:firstRow="0" w:lastRow="0" w:firstColumn="0" w:lastColumn="0" w:oddVBand="0" w:evenVBand="0" w:oddHBand="0" w:evenHBand="0" w:firstRowFirstColumn="0" w:firstRowLastColumn="0" w:lastRowFirstColumn="0" w:lastRowLastColumn="0"/>
-            </w:pPr>
-            <w:r>
-              <w:t>Benachrichtigung bemerken und die App Daily Drink öffnen.</w:t>
-            </w:r>
-          </w:p>
-          <w:p>
-            <w:pPr>
-              <w:pStyle w:val="Listenabsatz"/>
-              <w:numPr>
-                <w:ilvl w:val="0"/>
-                <w:numId w:val="8"/>
-              </w:numPr>
-              <w:spacing w:after="0" w:line="240" w:lineRule="auto"/>
-              <w:cnfStyle w:val="000000000000" w:firstRow="0" w:lastRow="0" w:firstColumn="0" w:lastColumn="0" w:oddVBand="0" w:evenVBand="0" w:oddHBand="0" w:evenHBand="0" w:firstRowFirstColumn="0" w:firstRowLastColumn="0" w:lastRowFirstColumn="0" w:lastRowLastColumn="0"/>
-            </w:pPr>
-            <w:r>
-              <w:t>Milch zuliefern und Bestellbestätigung senden</w:t>
-            </w:r>
-          </w:p>
-          <w:p>
-            <w:pPr>
-              <w:pStyle w:val="Listenabsatz"/>
-              <w:numPr>
-                <w:ilvl w:val="0"/>
-                <w:numId w:val="8"/>
-              </w:numPr>
-              <w:spacing w:after="0" w:line="240" w:lineRule="auto"/>
-              <w:cnfStyle w:val="000000000000" w:firstRow="0" w:lastRow="0" w:firstColumn="0" w:lastColumn="0" w:oddVBand="0" w:evenVBand="0" w:oddHBand="0" w:evenHBand="0" w:firstRowFirstColumn="0" w:firstRowLastColumn="0" w:lastRowFirstColumn="0" w:lastRowLastColumn="0"/>
-            </w:pPr>
-            <w:r>
-              <w:t>Mitarbeiter bekommt die Benachrichtigung das die Milch geliefert wurde</w:t>
-            </w:r>
-          </w:p>
-        </w:tc>
-      </w:tr>
-      <w:tr>
-        <w:tc>
-          <w:tcPr>
-            <w:cnfStyle w:val="001000000000" w:firstRow="0" w:lastRow="0" w:firstColumn="1" w:lastColumn="0" w:oddVBand="0" w:evenVBand="0" w:oddHBand="0" w:evenHBand="0" w:firstRowFirstColumn="0" w:firstRowLastColumn="0" w:lastRowFirstColumn="0" w:lastRowLastColumn="0"/>
-            <w:tcW w:w="4531" w:type="dxa"/>
-          </w:tcPr>
-          <w:p>
-            <w:r>
-              <w:t>Nebenszenario</w:t>
-            </w:r>
-          </w:p>
-        </w:tc>
-        <w:tc>
-          <w:tcPr>
-            <w:tcW w:w="4531" w:type="dxa"/>
-          </w:tcPr>
-          <w:p>
-            <w:pPr>
-              <w:pStyle w:val="Listenabsatz"/>
-              <w:spacing w:after="0" w:line="240" w:lineRule="auto"/>
-              <w:cnfStyle w:val="000000000000" w:firstRow="0" w:lastRow="0" w:firstColumn="0" w:lastColumn="0" w:oddVBand="0" w:evenVBand="0" w:oddHBand="0" w:evenHBand="0" w:firstRowFirstColumn="0" w:firstRowLastColumn="0" w:lastRowFirstColumn="0" w:lastRowLastColumn="0"/>
-            </w:pPr>
+            <w:r>
+              <w:t>Use Case Teams hinzufügen wird ausgelöst</w:t>
+            </w:r>
           </w:p>
         </w:tc>
       </w:tr>
@@ -1898,6 +2587,7 @@
         <w:spacing w:after="0" w:line="240" w:lineRule="auto"/>
       </w:pPr>
       <w:r>
+        <w:lastRenderedPageBreak/>
         <w:t xml:space="preserve">Daten 2 usw. </w:t>
       </w:r>
     </w:p>
@@ -1924,168 +2614,78 @@
           <w:b/>
         </w:rPr>
       </w:pPr>
-      <w:r>
-        <w:rPr>
-          <w:noProof/>
-          <w:lang w:eastAsia="de-AT"/>
-        </w:rPr>
-        <w:lastRenderedPageBreak/>
-        <mc:AlternateContent>
-          <mc:Choice Requires="wpg">
-            <w:drawing>
-              <wp:anchor distT="0" distB="0" distL="114300" distR="114300" simplePos="0" relativeHeight="251661312" behindDoc="1" locked="0" layoutInCell="1" allowOverlap="1" wp14:anchorId="3A32F790" wp14:editId="50500FC0">
-                <wp:simplePos x="0" y="0"/>
-                <wp:positionH relativeFrom="margin">
-                  <wp:align>left</wp:align>
-                </wp:positionH>
-                <wp:positionV relativeFrom="paragraph">
-                  <wp:posOffset>175895</wp:posOffset>
-                </wp:positionV>
-                <wp:extent cx="2333625" cy="1800225"/>
-                <wp:effectExtent l="0" t="0" r="9525" b="9525"/>
-                <wp:wrapTight wrapText="bothSides">
-                  <wp:wrapPolygon edited="0">
-                    <wp:start x="0" y="0"/>
-                    <wp:lineTo x="0" y="21486"/>
-                    <wp:lineTo x="21512" y="21486"/>
-                    <wp:lineTo x="21512" y="0"/>
-                    <wp:lineTo x="0" y="0"/>
-                  </wp:wrapPolygon>
-                </wp:wrapTight>
-                <wp:docPr id="4" name="Gruppieren 4"/>
-                <wp:cNvGraphicFramePr/>
-                <a:graphic xmlns:a="http://schemas.openxmlformats.org/drawingml/2006/main">
-                  <a:graphicData uri="http://schemas.microsoft.com/office/word/2010/wordprocessingGroup">
-                    <wpg:wgp>
-                      <wpg:cNvGrpSpPr/>
-                      <wpg:grpSpPr>
-                        <a:xfrm>
-                          <a:off x="0" y="0"/>
-                          <a:ext cx="2333625" cy="1800225"/>
-                          <a:chOff x="0" y="0"/>
-                          <a:chExt cx="3611245" cy="2773680"/>
-                        </a:xfrm>
-                      </wpg:grpSpPr>
-                      <pic:pic xmlns:pic="http://schemas.openxmlformats.org/drawingml/2006/picture">
-                        <pic:nvPicPr>
-                          <pic:cNvPr id="5" name="Grafik 5" descr="C:\Users\Admin\Pictures\nette infi projekt.png"/>
-                          <pic:cNvPicPr>
-                            <a:picLocks noChangeAspect="1"/>
-                          </pic:cNvPicPr>
-                        </pic:nvPicPr>
-                        <pic:blipFill>
-                          <a:blip r:embed="rId5" cstate="print">
-                            <a:extLst>
-                              <a:ext uri="{28A0092B-C50C-407E-A947-70E740481C1C}">
-                                <a14:useLocalDpi xmlns:a14="http://schemas.microsoft.com/office/drawing/2010/main" val="0"/>
-                              </a:ext>
-                            </a:extLst>
-                          </a:blip>
-                          <a:srcRect/>
-                          <a:stretch>
-                            <a:fillRect/>
-                          </a:stretch>
-                        </pic:blipFill>
-                        <pic:spPr bwMode="auto">
-                          <a:xfrm>
-                            <a:off x="0" y="0"/>
-                            <a:ext cx="3611245" cy="2773680"/>
-                          </a:xfrm>
-                          <a:prstGeom prst="rect">
-                            <a:avLst/>
-                          </a:prstGeom>
-                          <a:noFill/>
-                          <a:ln>
-                            <a:noFill/>
-                          </a:ln>
-                        </pic:spPr>
-                      </pic:pic>
-                      <wps:wsp>
-                        <wps:cNvPr id="6" name="Rechteck 6"/>
-                        <wps:cNvSpPr/>
-                        <wps:spPr>
-                          <a:xfrm>
-                            <a:off x="1038225" y="609600"/>
-                            <a:ext cx="1838325" cy="276225"/>
-                          </a:xfrm>
-                          <a:prstGeom prst="rect">
-                            <a:avLst/>
-                          </a:prstGeom>
-                          <a:solidFill>
-                            <a:schemeClr val="bg1"/>
-                          </a:solidFill>
-                          <a:ln>
-                            <a:noFill/>
-                          </a:ln>
-                        </wps:spPr>
-                        <wps:style>
-                          <a:lnRef idx="2">
-                            <a:schemeClr val="accent1">
-                              <a:shade val="50000"/>
-                            </a:schemeClr>
-                          </a:lnRef>
-                          <a:fillRef idx="1">
-                            <a:schemeClr val="accent1"/>
-                          </a:fillRef>
-                          <a:effectRef idx="0">
-                            <a:schemeClr val="accent1"/>
-                          </a:effectRef>
-                          <a:fontRef idx="minor">
-                            <a:schemeClr val="lt1"/>
-                          </a:fontRef>
-                        </wps:style>
-                        <wps:bodyPr rot="0" spcFirstLastPara="0" vertOverflow="overflow" horzOverflow="overflow" vert="horz" wrap="square" lIns="91440" tIns="45720" rIns="91440" bIns="45720" numCol="1" spcCol="0" rtlCol="0" fromWordArt="0" anchor="ctr" anchorCtr="0" forceAA="0" compatLnSpc="1">
-                          <a:prstTxWarp prst="textNoShape">
-                            <a:avLst/>
-                          </a:prstTxWarp>
-                          <a:noAutofit/>
-                        </wps:bodyPr>
-                      </wps:wsp>
-                    </wpg:wgp>
-                  </a:graphicData>
-                </a:graphic>
-                <wp14:sizeRelH relativeFrom="margin">
-                  <wp14:pctWidth>0</wp14:pctWidth>
-                </wp14:sizeRelH>
-                <wp14:sizeRelV relativeFrom="margin">
-                  <wp14:pctHeight>0</wp14:pctHeight>
-                </wp14:sizeRelV>
-              </wp:anchor>
-            </w:drawing>
-          </mc:Choice>
-          <mc:Fallback>
-            <w:pict>
-              <v:group w14:anchorId="17D35BB7" id="Gruppieren 4" o:spid="_x0000_s1026" style="position:absolute;margin-left:0;margin-top:13.85pt;width:183.75pt;height:141.75pt;z-index:-251655168;mso-position-horizontal:left;mso-position-horizontal-relative:margin;mso-width-relative:margin;mso-height-relative:margin" coordsize="36112,27736" o:gfxdata="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">
-                <v:shapetype id="_x0000_t75" coordsize="21600,21600" o:spt="75" o:preferrelative="t" path="m@4@5l@4@11@9@11@9@5xe" filled="f" stroked="f">
-                  <v:stroke joinstyle="miter"/>
-                  <v:formulas>
-                    <v:f eqn="if lineDrawn pixelLineWidth 0"/>
-                    <v:f eqn="sum @0 1 0"/>
-                    <v:f eqn="sum 0 0 @1"/>
-                    <v:f eqn="prod @2 1 2"/>
-                    <v:f eqn="prod @3 21600 pixelWidth"/>
-                    <v:f eqn="prod @3 21600 pixelHeight"/>
-                    <v:f eqn="sum @0 0 1"/>
-                    <v:f eqn="prod @6 1 2"/>
-                    <v:f eqn="prod @7 21600 pixelWidth"/>
-                    <v:f eqn="sum @8 21600 0"/>
-                    <v:f eqn="prod @7 21600 pixelHeight"/>
-                    <v:f eqn="sum @10 21600 0"/>
-                  </v:formulas>
-                  <v:path o:extrusionok="f" gradientshapeok="t" o:connecttype="rect"/>
-                  <o:lock v:ext="edit" aspectratio="t"/>
-                </v:shapetype>
-                <v:shape id="Grafik 5" o:spid="_x0000_s1027" type="#_x0000_t75" style="position:absolute;width:36112;height:27736;visibility:visible;mso-wrap-style:square" o:gfxdata="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">
-                  <v:imagedata r:id="rId7" o:title="nette infi projekt"/>
-                  <v:path arrowok="t"/>
-                </v:shape>
-                <v:rect id="Rechteck 6" o:spid="_x0000_s1028" style="position:absolute;left:10382;top:6096;width:18383;height:2762;visibility:visible;mso-wrap-style:square;v-text-anchor:middle" o:gfxdata="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" fillcolor="white [3212]" stroked="f" strokeweight="1pt"/>
-                <w10:wrap type="tight" anchorx="margin"/>
-              </v:group>
-            </w:pict>
-          </mc:Fallback>
-        </mc:AlternateContent>
-      </w:r>
+    </w:p>
+    <w:p>
+      <w:pPr>
+        <w:spacing w:after="0" w:line="240" w:lineRule="auto"/>
+        <w:rPr>
+          <w:b/>
+        </w:rPr>
+      </w:pPr>
+    </w:p>
+    <w:p>
+      <w:pPr>
+        <w:spacing w:after="0" w:line="240" w:lineRule="auto"/>
+        <w:rPr>
+          <w:b/>
+        </w:rPr>
+      </w:pPr>
+    </w:p>
+    <w:p>
+      <w:pPr>
+        <w:spacing w:after="0" w:line="240" w:lineRule="auto"/>
+        <w:rPr>
+          <w:b/>
+        </w:rPr>
+      </w:pPr>
+    </w:p>
+    <w:p>
+      <w:pPr>
+        <w:spacing w:after="0" w:line="240" w:lineRule="auto"/>
+        <w:rPr>
+          <w:b/>
+        </w:rPr>
+      </w:pPr>
+    </w:p>
+    <w:p>
+      <w:pPr>
+        <w:spacing w:after="0" w:line="240" w:lineRule="auto"/>
+        <w:rPr>
+          <w:b/>
+        </w:rPr>
+      </w:pPr>
+    </w:p>
+    <w:p>
+      <w:pPr>
+        <w:spacing w:after="0" w:line="240" w:lineRule="auto"/>
+        <w:rPr>
+          <w:b/>
+        </w:rPr>
+      </w:pPr>
+    </w:p>
+    <w:p>
+      <w:pPr>
+        <w:spacing w:after="0" w:line="240" w:lineRule="auto"/>
+        <w:rPr>
+          <w:b/>
+        </w:rPr>
+      </w:pPr>
+    </w:p>
+    <w:p>
+      <w:pPr>
+        <w:spacing w:after="0" w:line="240" w:lineRule="auto"/>
+        <w:rPr>
+          <w:b/>
+        </w:rPr>
+      </w:pPr>
+    </w:p>
+    <w:p>
+      <w:pPr>
+        <w:spacing w:after="0" w:line="240" w:lineRule="auto"/>
+        <w:rPr>
+          <w:b/>
+        </w:rPr>
+      </w:pPr>
       <w:r>
         <w:rPr>
           <w:b/>
@@ -2112,365 +2712,6 @@
           <w:b/>
         </w:rPr>
       </w:pPr>
-      <w:r>
-        <w:rPr>
-          <w:noProof/>
-          <w:lang w:eastAsia="de-AT"/>
-        </w:rPr>
-        <w:drawing>
-          <wp:anchor distT="0" distB="0" distL="114300" distR="114300" simplePos="0" relativeHeight="251667456" behindDoc="1" locked="0" layoutInCell="1" allowOverlap="1" wp14:anchorId="69FF59DA" wp14:editId="0426E07B">
-            <wp:simplePos x="0" y="0"/>
-            <wp:positionH relativeFrom="margin">
-              <wp:align>right</wp:align>
-            </wp:positionH>
-            <wp:positionV relativeFrom="paragraph">
-              <wp:posOffset>5715</wp:posOffset>
-            </wp:positionV>
-            <wp:extent cx="2905125" cy="1922780"/>
-            <wp:effectExtent l="0" t="0" r="9525" b="1270"/>
-            <wp:wrapTight wrapText="bothSides">
-              <wp:wrapPolygon edited="0">
-                <wp:start x="0" y="0"/>
-                <wp:lineTo x="0" y="21400"/>
-                <wp:lineTo x="21529" y="21400"/>
-                <wp:lineTo x="21529" y="0"/>
-                <wp:lineTo x="0" y="0"/>
-              </wp:wrapPolygon>
-            </wp:wrapTight>
-            <wp:docPr id="10" name="Grafik 10"/>
-            <wp:cNvGraphicFramePr>
-              <a:graphicFrameLocks xmlns:a="http://schemas.openxmlformats.org/drawingml/2006/main" noChangeAspect="1"/>
-            </wp:cNvGraphicFramePr>
-            <a:graphic xmlns:a="http://schemas.openxmlformats.org/drawingml/2006/main">
-              <a:graphicData uri="http://schemas.openxmlformats.org/drawingml/2006/picture">
-                <pic:pic xmlns:pic="http://schemas.openxmlformats.org/drawingml/2006/picture">
-                  <pic:nvPicPr>
-                    <pic:cNvPr id="1" name=""/>
-                    <pic:cNvPicPr/>
-                  </pic:nvPicPr>
-                  <pic:blipFill>
-                    <a:blip r:embed="rId8">
-                      <a:extLst>
-                        <a:ext uri="{28A0092B-C50C-407E-A947-70E740481C1C}">
-                          <a14:useLocalDpi xmlns:a14="http://schemas.microsoft.com/office/drawing/2010/main" val="0"/>
-                        </a:ext>
-                      </a:extLst>
-                    </a:blip>
-                    <a:stretch>
-                      <a:fillRect/>
-                    </a:stretch>
-                  </pic:blipFill>
-                  <pic:spPr>
-                    <a:xfrm>
-                      <a:off x="0" y="0"/>
-                      <a:ext cx="2905125" cy="1922780"/>
-                    </a:xfrm>
-                    <a:prstGeom prst="rect">
-                      <a:avLst/>
-                    </a:prstGeom>
-                  </pic:spPr>
-                </pic:pic>
-              </a:graphicData>
-            </a:graphic>
-            <wp14:sizeRelH relativeFrom="margin">
-              <wp14:pctWidth>0</wp14:pctWidth>
-            </wp14:sizeRelH>
-            <wp14:sizeRelV relativeFrom="margin">
-              <wp14:pctHeight>0</wp14:pctHeight>
-            </wp14:sizeRelV>
-          </wp:anchor>
-        </w:drawing>
-      </w:r>
-    </w:p>
-    <w:p>
-      <w:pPr>
-        <w:spacing w:after="0" w:line="240" w:lineRule="auto"/>
-        <w:rPr>
-          <w:b/>
-        </w:rPr>
-      </w:pPr>
-    </w:p>
-    <w:p>
-      <w:pPr>
-        <w:spacing w:after="0" w:line="240" w:lineRule="auto"/>
-        <w:rPr>
-          <w:b/>
-        </w:rPr>
-      </w:pPr>
-    </w:p>
-    <w:p>
-      <w:pPr>
-        <w:spacing w:after="0" w:line="240" w:lineRule="auto"/>
-        <w:rPr>
-          <w:b/>
-        </w:rPr>
-      </w:pPr>
-    </w:p>
-    <w:p>
-      <w:pPr>
-        <w:spacing w:after="0" w:line="240" w:lineRule="auto"/>
-        <w:rPr>
-          <w:b/>
-        </w:rPr>
-      </w:pPr>
-    </w:p>
-    <w:p>
-      <w:pPr>
-        <w:spacing w:after="0" w:line="240" w:lineRule="auto"/>
-        <w:rPr>
-          <w:b/>
-        </w:rPr>
-      </w:pPr>
-    </w:p>
-    <w:p>
-      <w:pPr>
-        <w:spacing w:after="0" w:line="240" w:lineRule="auto"/>
-        <w:rPr>
-          <w:b/>
-        </w:rPr>
-      </w:pPr>
-    </w:p>
-    <w:p>
-      <w:pPr>
-        <w:spacing w:after="0" w:line="240" w:lineRule="auto"/>
-        <w:rPr>
-          <w:b/>
-        </w:rPr>
-      </w:pPr>
-    </w:p>
-    <w:p>
-      <w:pPr>
-        <w:spacing w:after="0" w:line="240" w:lineRule="auto"/>
-        <w:rPr>
-          <w:b/>
-        </w:rPr>
-      </w:pPr>
-    </w:p>
-    <w:p>
-      <w:pPr>
-        <w:spacing w:after="0" w:line="240" w:lineRule="auto"/>
-        <w:rPr>
-          <w:b/>
-        </w:rPr>
-      </w:pPr>
-    </w:p>
-    <w:p>
-      <w:pPr>
-        <w:spacing w:after="0" w:line="240" w:lineRule="auto"/>
-        <w:rPr>
-          <w:b/>
-        </w:rPr>
-      </w:pPr>
-      <w:r>
-        <w:rPr>
-          <w:noProof/>
-          <w:lang w:eastAsia="de-AT"/>
-        </w:rPr>
-        <mc:AlternateContent>
-          <mc:Choice Requires="wps">
-            <w:drawing>
-              <wp:anchor distT="0" distB="0" distL="114300" distR="114300" simplePos="0" relativeHeight="251666432" behindDoc="1" locked="0" layoutInCell="1" allowOverlap="1" wp14:anchorId="22734FAE" wp14:editId="3CC495DC">
-                <wp:simplePos x="0" y="0"/>
-                <wp:positionH relativeFrom="column">
-                  <wp:posOffset>2957830</wp:posOffset>
-                </wp:positionH>
-                <wp:positionV relativeFrom="paragraph">
-                  <wp:posOffset>241935</wp:posOffset>
-                </wp:positionV>
-                <wp:extent cx="2867025" cy="635"/>
-                <wp:effectExtent l="0" t="0" r="9525" b="18415"/>
-                <wp:wrapTight wrapText="bothSides">
-                  <wp:wrapPolygon edited="0">
-                    <wp:start x="0" y="0"/>
-                    <wp:lineTo x="0" y="0"/>
-                    <wp:lineTo x="21528" y="0"/>
-                    <wp:lineTo x="21528" y="0"/>
-                    <wp:lineTo x="0" y="0"/>
-                  </wp:wrapPolygon>
-                </wp:wrapTight>
-                <wp:docPr id="9" name="Textfeld 9"/>
-                <wp:cNvGraphicFramePr/>
-                <a:graphic xmlns:a="http://schemas.openxmlformats.org/drawingml/2006/main">
-                  <a:graphicData uri="http://schemas.microsoft.com/office/word/2010/wordprocessingShape">
-                    <wps:wsp>
-                      <wps:cNvSpPr txBox="1"/>
-                      <wps:spPr>
-                        <a:xfrm>
-                          <a:off x="0" y="0"/>
-                          <a:ext cx="2867025" cy="635"/>
-                        </a:xfrm>
-                        <a:prstGeom prst="rect">
-                          <a:avLst/>
-                        </a:prstGeom>
-                        <a:solidFill>
-                          <a:prstClr val="white"/>
-                        </a:solidFill>
-                        <a:ln>
-                          <a:noFill/>
-                        </a:ln>
-                      </wps:spPr>
-                      <wps:txbx>
-                        <w:txbxContent>
-                          <w:p>
-                            <w:pPr>
-                              <w:pStyle w:val="Beschriftung"/>
-                              <w:rPr>
-                                <w:noProof/>
-                              </w:rPr>
-                            </w:pPr>
-                            <w:r>
-                              <w:t>Admin</w:t>
-                            </w:r>
-                          </w:p>
-                        </w:txbxContent>
-                      </wps:txbx>
-                      <wps:bodyPr rot="0" spcFirstLastPara="0" vertOverflow="overflow" horzOverflow="overflow" vert="horz" wrap="square" lIns="0" tIns="0" rIns="0" bIns="0" numCol="1" spcCol="0" rtlCol="0" fromWordArt="0" anchor="t" anchorCtr="0" forceAA="0" compatLnSpc="1">
-                        <a:prstTxWarp prst="textNoShape">
-                          <a:avLst/>
-                        </a:prstTxWarp>
-                        <a:spAutoFit/>
-                      </wps:bodyPr>
-                    </wps:wsp>
-                  </a:graphicData>
-                </a:graphic>
-              </wp:anchor>
-            </w:drawing>
-          </mc:Choice>
-          <mc:Fallback>
-            <w:pict>
-              <v:shapetype w14:anchorId="22734FAE" id="_x0000_t202" coordsize="21600,21600" o:spt="202" path="m,l,21600r21600,l21600,xe">
-                <v:stroke joinstyle="miter"/>
-                <v:path gradientshapeok="t" o:connecttype="rect"/>
-              </v:shapetype>
-              <v:shape id="Textfeld 9" o:spid="_x0000_s1026" type="#_x0000_t202" style="position:absolute;margin-left:232.9pt;margin-top:19.05pt;width:225.75pt;height:.05pt;z-index:-251650048;visibility:visible;mso-wrap-style:square;mso-wrap-distance-left:9pt;mso-wrap-distance-top:0;mso-wrap-distance-right:9pt;mso-wrap-distance-bottom:0;mso-position-horizontal:absolute;mso-position-horizontal-relative:text;mso-position-vertical:absolute;mso-position-vertical-relative:text;v-text-anchor:top" o:gfxdata="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" stroked="f">
-                <v:textbox style="mso-fit-shape-to-text:t" inset="0,0,0,0">
-                  <w:txbxContent>
-                    <w:p>
-                      <w:pPr>
-                        <w:pStyle w:val="Beschriftung"/>
-                        <w:rPr>
-                          <w:noProof/>
-                        </w:rPr>
-                      </w:pPr>
-                      <w:r>
-                        <w:t>Admin</w:t>
-                      </w:r>
-                    </w:p>
-                  </w:txbxContent>
-                </v:textbox>
-                <w10:wrap type="tight"/>
-              </v:shape>
-            </w:pict>
-          </mc:Fallback>
-        </mc:AlternateContent>
-      </w:r>
-      <w:r>
-        <w:rPr>
-          <w:noProof/>
-          <w:lang w:eastAsia="de-AT"/>
-        </w:rPr>
-        <mc:AlternateContent>
-          <mc:Choice Requires="wps">
-            <w:drawing>
-              <wp:anchor distT="0" distB="0" distL="114300" distR="114300" simplePos="0" relativeHeight="251663360" behindDoc="1" locked="0" layoutInCell="1" allowOverlap="1" wp14:anchorId="5CB5F5FB" wp14:editId="4BAA8EF3">
-                <wp:simplePos x="0" y="0"/>
-                <wp:positionH relativeFrom="margin">
-                  <wp:align>left</wp:align>
-                </wp:positionH>
-                <wp:positionV relativeFrom="paragraph">
-                  <wp:posOffset>199390</wp:posOffset>
-                </wp:positionV>
-                <wp:extent cx="2867025" cy="635"/>
-                <wp:effectExtent l="0" t="0" r="9525" b="0"/>
-                <wp:wrapTight wrapText="bothSides">
-                  <wp:wrapPolygon edited="0">
-                    <wp:start x="0" y="0"/>
-                    <wp:lineTo x="0" y="20057"/>
-                    <wp:lineTo x="21528" y="20057"/>
-                    <wp:lineTo x="21528" y="0"/>
-                    <wp:lineTo x="0" y="0"/>
-                  </wp:wrapPolygon>
-                </wp:wrapTight>
-                <wp:docPr id="7" name="Textfeld 7"/>
-                <wp:cNvGraphicFramePr/>
-                <a:graphic xmlns:a="http://schemas.openxmlformats.org/drawingml/2006/main">
-                  <a:graphicData uri="http://schemas.microsoft.com/office/word/2010/wordprocessingShape">
-                    <wps:wsp>
-                      <wps:cNvSpPr txBox="1"/>
-                      <wps:spPr>
-                        <a:xfrm>
-                          <a:off x="0" y="0"/>
-                          <a:ext cx="2867025" cy="635"/>
-                        </a:xfrm>
-                        <a:prstGeom prst="rect">
-                          <a:avLst/>
-                        </a:prstGeom>
-                        <a:solidFill>
-                          <a:prstClr val="white"/>
-                        </a:solidFill>
-                        <a:ln>
-                          <a:noFill/>
-                        </a:ln>
-                      </wps:spPr>
-                      <wps:txbx>
-                        <w:txbxContent>
-                          <w:p>
-                            <w:pPr>
-                              <w:pStyle w:val="Beschriftung"/>
-                              <w:rPr>
-                                <w:noProof/>
-                              </w:rPr>
-                            </w:pPr>
-                            <w:r>
-                              <w:t>Benutzer</w:t>
-                            </w:r>
-                          </w:p>
-                        </w:txbxContent>
-                      </wps:txbx>
-                      <wps:bodyPr rot="0" spcFirstLastPara="0" vertOverflow="overflow" horzOverflow="overflow" vert="horz" wrap="square" lIns="0" tIns="0" rIns="0" bIns="0" numCol="1" spcCol="0" rtlCol="0" fromWordArt="0" anchor="t" anchorCtr="0" forceAA="0" compatLnSpc="1">
-                        <a:prstTxWarp prst="textNoShape">
-                          <a:avLst/>
-                        </a:prstTxWarp>
-                        <a:spAutoFit/>
-                      </wps:bodyPr>
-                    </wps:wsp>
-                  </a:graphicData>
-                </a:graphic>
-              </wp:anchor>
-            </w:drawing>
-          </mc:Choice>
-          <mc:Fallback>
-            <w:pict>
-              <v:shape w14:anchorId="5CB5F5FB" id="Textfeld 7" o:spid="_x0000_s1027" type="#_x0000_t202" style="position:absolute;margin-left:0;margin-top:15.7pt;width:225.75pt;height:.05pt;z-index:-251653120;visibility:visible;mso-wrap-style:square;mso-wrap-distance-left:9pt;mso-wrap-distance-top:0;mso-wrap-distance-right:9pt;mso-wrap-distance-bottom:0;mso-position-horizontal:left;mso-position-horizontal-relative:margin;mso-position-vertical:absolute;mso-position-vertical-relative:text;v-text-anchor:top" o:gfxdata="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" stroked="f">
-                <v:textbox style="mso-fit-shape-to-text:t" inset="0,0,0,0">
-                  <w:txbxContent>
-                    <w:p>
-                      <w:pPr>
-                        <w:pStyle w:val="Beschriftung"/>
-                        <w:rPr>
-                          <w:noProof/>
-                        </w:rPr>
-                      </w:pPr>
-                      <w:r>
-                        <w:t>Benutzer</w:t>
-                      </w:r>
-                    </w:p>
-                  </w:txbxContent>
-                </v:textbox>
-                <w10:wrap type="tight" anchorx="margin"/>
-              </v:shape>
-            </w:pict>
-          </mc:Fallback>
-        </mc:AlternateContent>
-      </w:r>
-    </w:p>
-    <w:p>
-      <w:pPr>
-        <w:spacing w:after="0" w:line="240" w:lineRule="auto"/>
-        <w:rPr>
-          <w:b/>
-        </w:rPr>
-      </w:pPr>
     </w:p>
     <w:p>
       <w:pPr>
@@ -2581,15 +2822,7 @@
         <w:spacing w:after="0" w:line="240" w:lineRule="auto"/>
       </w:pPr>
       <w:r>
-        <w:t xml:space="preserve">10.3 </w:t>
-      </w:r>
-      <w:proofErr w:type="spellStart"/>
-      <w:r>
-        <w:t>Orgware</w:t>
-      </w:r>
-      <w:proofErr w:type="spellEnd"/>
-      <w:r>
-        <w:t xml:space="preserve"> </w:t>
+        <w:t xml:space="preserve">10.3 Orgware </w:t>
       </w:r>
     </w:p>
     <w:p>
@@ -2640,15 +2873,7 @@
         <w:spacing w:after="0" w:line="240" w:lineRule="auto"/>
       </w:pPr>
       <w:r>
-        <w:t xml:space="preserve">11.3 </w:t>
-      </w:r>
-      <w:proofErr w:type="spellStart"/>
-      <w:r>
-        <w:t>Orgware</w:t>
-      </w:r>
-      <w:proofErr w:type="spellEnd"/>
-      <w:r>
-        <w:t xml:space="preserve"> </w:t>
+        <w:t xml:space="preserve">11.3 Orgware </w:t>
       </w:r>
     </w:p>
     <w:p>
@@ -2937,6 +3162,95 @@
     </w:lvl>
   </w:abstractNum>
   <w:abstractNum w:abstractNumId="2" w15:restartNumberingAfterBreak="0">
+    <w:nsid w:val="1E705396"/>
+    <w:multiLevelType w:val="hybridMultilevel"/>
+    <w:tmpl w:val="ACBE6F40"/>
+    <w:lvl w:ilvl="0" w:tplc="0C07000F">
+      <w:start w:val="1"/>
+      <w:numFmt w:val="decimal"/>
+      <w:lvlText w:val="%1."/>
+      <w:lvlJc w:val="left"/>
+      <w:pPr>
+        <w:ind w:left="720" w:hanging="360"/>
+      </w:pPr>
+      <w:rPr>
+        <w:rFonts w:hint="default"/>
+      </w:rPr>
+    </w:lvl>
+    <w:lvl w:ilvl="1" w:tplc="0C070019" w:tentative="1">
+      <w:start w:val="1"/>
+      <w:numFmt w:val="lowerLetter"/>
+      <w:lvlText w:val="%2."/>
+      <w:lvlJc w:val="left"/>
+      <w:pPr>
+        <w:ind w:left="1440" w:hanging="360"/>
+      </w:pPr>
+    </w:lvl>
+    <w:lvl w:ilvl="2" w:tplc="0C07001B" w:tentative="1">
+      <w:start w:val="1"/>
+      <w:numFmt w:val="lowerRoman"/>
+      <w:lvlText w:val="%3."/>
+      <w:lvlJc w:val="right"/>
+      <w:pPr>
+        <w:ind w:left="2160" w:hanging="180"/>
+      </w:pPr>
+    </w:lvl>
+    <w:lvl w:ilvl="3" w:tplc="0C07000F" w:tentative="1">
+      <w:start w:val="1"/>
+      <w:numFmt w:val="decimal"/>
+      <w:lvlText w:val="%4."/>
+      <w:lvlJc w:val="left"/>
+      <w:pPr>
+        <w:ind w:left="2880" w:hanging="360"/>
+      </w:pPr>
+    </w:lvl>
+    <w:lvl w:ilvl="4" w:tplc="0C070019" w:tentative="1">
+      <w:start w:val="1"/>
+      <w:numFmt w:val="lowerLetter"/>
+      <w:lvlText w:val="%5."/>
+      <w:lvlJc w:val="left"/>
+      <w:pPr>
+        <w:ind w:left="3600" w:hanging="360"/>
+      </w:pPr>
+    </w:lvl>
+    <w:lvl w:ilvl="5" w:tplc="0C07001B" w:tentative="1">
+      <w:start w:val="1"/>
+      <w:numFmt w:val="lowerRoman"/>
+      <w:lvlText w:val="%6."/>
+      <w:lvlJc w:val="right"/>
+      <w:pPr>
+        <w:ind w:left="4320" w:hanging="180"/>
+      </w:pPr>
+    </w:lvl>
+    <w:lvl w:ilvl="6" w:tplc="0C07000F" w:tentative="1">
+      <w:start w:val="1"/>
+      <w:numFmt w:val="decimal"/>
+      <w:lvlText w:val="%7."/>
+      <w:lvlJc w:val="left"/>
+      <w:pPr>
+        <w:ind w:left="5040" w:hanging="360"/>
+      </w:pPr>
+    </w:lvl>
+    <w:lvl w:ilvl="7" w:tplc="0C070019" w:tentative="1">
+      <w:start w:val="1"/>
+      <w:numFmt w:val="lowerLetter"/>
+      <w:lvlText w:val="%8."/>
+      <w:lvlJc w:val="left"/>
+      <w:pPr>
+        <w:ind w:left="5760" w:hanging="360"/>
+      </w:pPr>
+    </w:lvl>
+    <w:lvl w:ilvl="8" w:tplc="0C07001B" w:tentative="1">
+      <w:start w:val="1"/>
+      <w:numFmt w:val="lowerRoman"/>
+      <w:lvlText w:val="%9."/>
+      <w:lvlJc w:val="right"/>
+      <w:pPr>
+        <w:ind w:left="6480" w:hanging="180"/>
+      </w:pPr>
+    </w:lvl>
+  </w:abstractNum>
+  <w:abstractNum w:abstractNumId="3" w15:restartNumberingAfterBreak="0">
     <w:nsid w:val="23FE72C7"/>
     <w:multiLevelType w:val="hybridMultilevel"/>
     <w:tmpl w:val="5EFEBB48"/>
@@ -3049,7 +3363,7 @@
       </w:rPr>
     </w:lvl>
   </w:abstractNum>
-  <w:abstractNum w:abstractNumId="3" w15:restartNumberingAfterBreak="0">
+  <w:abstractNum w:abstractNumId="4" w15:restartNumberingAfterBreak="0">
     <w:nsid w:val="3BD758DC"/>
     <w:multiLevelType w:val="hybridMultilevel"/>
     <w:tmpl w:val="6BA40E5A"/>
@@ -3162,7 +3476,7 @@
       </w:rPr>
     </w:lvl>
   </w:abstractNum>
-  <w:abstractNum w:abstractNumId="4" w15:restartNumberingAfterBreak="0">
+  <w:abstractNum w:abstractNumId="5" w15:restartNumberingAfterBreak="0">
     <w:nsid w:val="4423412E"/>
     <w:multiLevelType w:val="hybridMultilevel"/>
     <w:tmpl w:val="420C4EB2"/>
@@ -3251,7 +3565,7 @@
       </w:pPr>
     </w:lvl>
   </w:abstractNum>
-  <w:abstractNum w:abstractNumId="5" w15:restartNumberingAfterBreak="0">
+  <w:abstractNum w:abstractNumId="6" w15:restartNumberingAfterBreak="0">
     <w:nsid w:val="445A79DA"/>
     <w:multiLevelType w:val="hybridMultilevel"/>
     <w:tmpl w:val="533C9D6A"/>
@@ -3364,7 +3678,206 @@
       </w:rPr>
     </w:lvl>
   </w:abstractNum>
-  <w:abstractNum w:abstractNumId="6" w15:restartNumberingAfterBreak="0">
+  <w:abstractNum w:abstractNumId="7" w15:restartNumberingAfterBreak="0">
+    <w:nsid w:val="49DE0F2E"/>
+    <w:multiLevelType w:val="hybridMultilevel"/>
+    <w:tmpl w:val="32DC788E"/>
+    <w:lvl w:ilvl="0" w:tplc="0C070001">
+      <w:start w:val="1"/>
+      <w:numFmt w:val="bullet"/>
+      <w:lvlText w:val=""/>
+      <w:lvlJc w:val="left"/>
+      <w:pPr>
+        <w:ind w:left="720" w:hanging="360"/>
+      </w:pPr>
+      <w:rPr>
+        <w:rFonts w:ascii="Symbol" w:hAnsi="Symbol" w:hint="default"/>
+      </w:rPr>
+    </w:lvl>
+    <w:lvl w:ilvl="1" w:tplc="0C070003">
+      <w:start w:val="1"/>
+      <w:numFmt w:val="bullet"/>
+      <w:lvlText w:val="o"/>
+      <w:lvlJc w:val="left"/>
+      <w:pPr>
+        <w:ind w:left="1440" w:hanging="360"/>
+      </w:pPr>
+      <w:rPr>
+        <w:rFonts w:ascii="Courier New" w:hAnsi="Courier New" w:cs="Courier New" w:hint="default"/>
+      </w:rPr>
+    </w:lvl>
+    <w:lvl w:ilvl="2" w:tplc="0C070005">
+      <w:start w:val="1"/>
+      <w:numFmt w:val="bullet"/>
+      <w:lvlText w:val=""/>
+      <w:lvlJc w:val="left"/>
+      <w:pPr>
+        <w:ind w:left="2160" w:hanging="360"/>
+      </w:pPr>
+      <w:rPr>
+        <w:rFonts w:ascii="Wingdings" w:hAnsi="Wingdings" w:hint="default"/>
+      </w:rPr>
+    </w:lvl>
+    <w:lvl w:ilvl="3" w:tplc="0C070001">
+      <w:start w:val="1"/>
+      <w:numFmt w:val="bullet"/>
+      <w:lvlText w:val=""/>
+      <w:lvlJc w:val="left"/>
+      <w:pPr>
+        <w:ind w:left="2880" w:hanging="360"/>
+      </w:pPr>
+      <w:rPr>
+        <w:rFonts w:ascii="Symbol" w:hAnsi="Symbol" w:hint="default"/>
+      </w:rPr>
+    </w:lvl>
+    <w:lvl w:ilvl="4" w:tplc="0C070003">
+      <w:start w:val="1"/>
+      <w:numFmt w:val="bullet"/>
+      <w:lvlText w:val="o"/>
+      <w:lvlJc w:val="left"/>
+      <w:pPr>
+        <w:ind w:left="3600" w:hanging="360"/>
+      </w:pPr>
+      <w:rPr>
+        <w:rFonts w:ascii="Courier New" w:hAnsi="Courier New" w:cs="Courier New" w:hint="default"/>
+      </w:rPr>
+    </w:lvl>
+    <w:lvl w:ilvl="5" w:tplc="0C070005">
+      <w:start w:val="1"/>
+      <w:numFmt w:val="bullet"/>
+      <w:lvlText w:val=""/>
+      <w:lvlJc w:val="left"/>
+      <w:pPr>
+        <w:ind w:left="4320" w:hanging="360"/>
+      </w:pPr>
+      <w:rPr>
+        <w:rFonts w:ascii="Wingdings" w:hAnsi="Wingdings" w:hint="default"/>
+      </w:rPr>
+    </w:lvl>
+    <w:lvl w:ilvl="6" w:tplc="0C070001">
+      <w:start w:val="1"/>
+      <w:numFmt w:val="bullet"/>
+      <w:lvlText w:val=""/>
+      <w:lvlJc w:val="left"/>
+      <w:pPr>
+        <w:ind w:left="5040" w:hanging="360"/>
+      </w:pPr>
+      <w:rPr>
+        <w:rFonts w:ascii="Symbol" w:hAnsi="Symbol" w:hint="default"/>
+      </w:rPr>
+    </w:lvl>
+    <w:lvl w:ilvl="7" w:tplc="0C070003">
+      <w:start w:val="1"/>
+      <w:numFmt w:val="bullet"/>
+      <w:lvlText w:val="o"/>
+      <w:lvlJc w:val="left"/>
+      <w:pPr>
+        <w:ind w:left="5760" w:hanging="360"/>
+      </w:pPr>
+      <w:rPr>
+        <w:rFonts w:ascii="Courier New" w:hAnsi="Courier New" w:cs="Courier New" w:hint="default"/>
+      </w:rPr>
+    </w:lvl>
+    <w:lvl w:ilvl="8" w:tplc="0C070005">
+      <w:start w:val="1"/>
+      <w:numFmt w:val="bullet"/>
+      <w:lvlText w:val=""/>
+      <w:lvlJc w:val="left"/>
+      <w:pPr>
+        <w:ind w:left="6480" w:hanging="360"/>
+      </w:pPr>
+      <w:rPr>
+        <w:rFonts w:ascii="Wingdings" w:hAnsi="Wingdings" w:hint="default"/>
+      </w:rPr>
+    </w:lvl>
+  </w:abstractNum>
+  <w:abstractNum w:abstractNumId="8" w15:restartNumberingAfterBreak="0">
+    <w:nsid w:val="52C22933"/>
+    <w:multiLevelType w:val="hybridMultilevel"/>
+    <w:tmpl w:val="7DC2F862"/>
+    <w:lvl w:ilvl="0" w:tplc="0407000F">
+      <w:start w:val="1"/>
+      <w:numFmt w:val="decimal"/>
+      <w:lvlText w:val="%1."/>
+      <w:lvlJc w:val="left"/>
+      <w:pPr>
+        <w:ind w:left="720" w:hanging="360"/>
+      </w:pPr>
+    </w:lvl>
+    <w:lvl w:ilvl="1" w:tplc="04070019">
+      <w:start w:val="1"/>
+      <w:numFmt w:val="lowerLetter"/>
+      <w:lvlText w:val="%2."/>
+      <w:lvlJc w:val="left"/>
+      <w:pPr>
+        <w:ind w:left="1440" w:hanging="360"/>
+      </w:pPr>
+    </w:lvl>
+    <w:lvl w:ilvl="2" w:tplc="0407001B">
+      <w:start w:val="1"/>
+      <w:numFmt w:val="lowerRoman"/>
+      <w:lvlText w:val="%3."/>
+      <w:lvlJc w:val="right"/>
+      <w:pPr>
+        <w:ind w:left="2160" w:hanging="180"/>
+      </w:pPr>
+    </w:lvl>
+    <w:lvl w:ilvl="3" w:tplc="0407000F">
+      <w:start w:val="1"/>
+      <w:numFmt w:val="decimal"/>
+      <w:lvlText w:val="%4."/>
+      <w:lvlJc w:val="left"/>
+      <w:pPr>
+        <w:ind w:left="2880" w:hanging="360"/>
+      </w:pPr>
+    </w:lvl>
+    <w:lvl w:ilvl="4" w:tplc="04070019">
+      <w:start w:val="1"/>
+      <w:numFmt w:val="lowerLetter"/>
+      <w:lvlText w:val="%5."/>
+      <w:lvlJc w:val="left"/>
+      <w:pPr>
+        <w:ind w:left="3600" w:hanging="360"/>
+      </w:pPr>
+    </w:lvl>
+    <w:lvl w:ilvl="5" w:tplc="0407001B">
+      <w:start w:val="1"/>
+      <w:numFmt w:val="lowerRoman"/>
+      <w:lvlText w:val="%6."/>
+      <w:lvlJc w:val="right"/>
+      <w:pPr>
+        <w:ind w:left="4320" w:hanging="180"/>
+      </w:pPr>
+    </w:lvl>
+    <w:lvl w:ilvl="6" w:tplc="0407000F">
+      <w:start w:val="1"/>
+      <w:numFmt w:val="decimal"/>
+      <w:lvlText w:val="%7."/>
+      <w:lvlJc w:val="left"/>
+      <w:pPr>
+        <w:ind w:left="5040" w:hanging="360"/>
+      </w:pPr>
+    </w:lvl>
+    <w:lvl w:ilvl="7" w:tplc="04070019">
+      <w:start w:val="1"/>
+      <w:numFmt w:val="lowerLetter"/>
+      <w:lvlText w:val="%8."/>
+      <w:lvlJc w:val="left"/>
+      <w:pPr>
+        <w:ind w:left="5760" w:hanging="360"/>
+      </w:pPr>
+    </w:lvl>
+    <w:lvl w:ilvl="8" w:tplc="0407001B">
+      <w:start w:val="1"/>
+      <w:numFmt w:val="lowerRoman"/>
+      <w:lvlText w:val="%9."/>
+      <w:lvlJc w:val="right"/>
+      <w:pPr>
+        <w:ind w:left="6480" w:hanging="180"/>
+      </w:pPr>
+    </w:lvl>
+  </w:abstractNum>
+  <w:abstractNum w:abstractNumId="9" w15:restartNumberingAfterBreak="0">
     <w:nsid w:val="5FF20323"/>
     <w:multiLevelType w:val="hybridMultilevel"/>
     <w:tmpl w:val="3324541A"/>
@@ -3453,7 +3966,7 @@
       </w:pPr>
     </w:lvl>
   </w:abstractNum>
-  <w:abstractNum w:abstractNumId="7" w15:restartNumberingAfterBreak="0">
+  <w:abstractNum w:abstractNumId="10" w15:restartNumberingAfterBreak="0">
     <w:nsid w:val="629005EB"/>
     <w:multiLevelType w:val="hybridMultilevel"/>
     <w:tmpl w:val="00F28C4E"/>
@@ -3566,7 +4079,7 @@
       </w:rPr>
     </w:lvl>
   </w:abstractNum>
-  <w:abstractNum w:abstractNumId="8" w15:restartNumberingAfterBreak="0">
+  <w:abstractNum w:abstractNumId="11" w15:restartNumberingAfterBreak="0">
     <w:nsid w:val="7F873393"/>
     <w:multiLevelType w:val="multilevel"/>
     <w:tmpl w:val="8356F536"/>
@@ -3680,10 +4193,10 @@
     </w:lvl>
   </w:abstractNum>
   <w:num w:numId="1">
-    <w:abstractNumId w:val="7"/>
+    <w:abstractNumId w:val="10"/>
   </w:num>
   <w:num w:numId="2">
-    <w:abstractNumId w:val="2"/>
+    <w:abstractNumId w:val="3"/>
   </w:num>
   <w:num w:numId="3">
     <w:abstractNumId w:val="0"/>
@@ -3692,19 +4205,64 @@
     <w:abstractNumId w:val="1"/>
   </w:num>
   <w:num w:numId="5">
-    <w:abstractNumId w:val="3"/>
+    <w:abstractNumId w:val="4"/>
   </w:num>
   <w:num w:numId="6">
+    <w:abstractNumId w:val="6"/>
+  </w:num>
+  <w:num w:numId="7">
     <w:abstractNumId w:val="5"/>
   </w:num>
-  <w:num w:numId="7">
-    <w:abstractNumId w:val="4"/>
-  </w:num>
   <w:num w:numId="8">
-    <w:abstractNumId w:val="6"/>
+    <w:abstractNumId w:val="9"/>
   </w:num>
   <w:num w:numId="9">
+    <w:abstractNumId w:val="11"/>
+  </w:num>
+  <w:num w:numId="10">
+    <w:abstractNumId w:val="2"/>
+  </w:num>
+  <w:num w:numId="11">
     <w:abstractNumId w:val="8"/>
+    <w:lvlOverride w:ilvl="0">
+      <w:startOverride w:val="1"/>
+    </w:lvlOverride>
+    <w:lvlOverride w:ilvl="1">
+      <w:startOverride w:val="1"/>
+    </w:lvlOverride>
+    <w:lvlOverride w:ilvl="2">
+      <w:startOverride w:val="1"/>
+    </w:lvlOverride>
+    <w:lvlOverride w:ilvl="3">
+      <w:startOverride w:val="1"/>
+    </w:lvlOverride>
+    <w:lvlOverride w:ilvl="4">
+      <w:startOverride w:val="1"/>
+    </w:lvlOverride>
+    <w:lvlOverride w:ilvl="5">
+      <w:startOverride w:val="1"/>
+    </w:lvlOverride>
+    <w:lvlOverride w:ilvl="6">
+      <w:startOverride w:val="1"/>
+    </w:lvlOverride>
+    <w:lvlOverride w:ilvl="7">
+      <w:startOverride w:val="1"/>
+    </w:lvlOverride>
+    <w:lvlOverride w:ilvl="8">
+      <w:startOverride w:val="1"/>
+    </w:lvlOverride>
+  </w:num>
+  <w:num w:numId="12">
+    <w:abstractNumId w:val="7"/>
+    <w:lvlOverride w:ilvl="0"/>
+    <w:lvlOverride w:ilvl="1"/>
+    <w:lvlOverride w:ilvl="2"/>
+    <w:lvlOverride w:ilvl="3"/>
+    <w:lvlOverride w:ilvl="4"/>
+    <w:lvlOverride w:ilvl="5"/>
+    <w:lvlOverride w:ilvl="6"/>
+    <w:lvlOverride w:ilvl="7"/>
+    <w:lvlOverride w:ilvl="8"/>
   </w:num>
 </w:numbering>
 </file>
@@ -3832,6 +4390,7 @@
     <w:lsdException w:name="HTML Sample" w:semiHidden="1" w:unhideWhenUsed="1"/>
     <w:lsdException w:name="HTML Typewriter" w:semiHidden="1" w:unhideWhenUsed="1"/>
     <w:lsdException w:name="HTML Variable" w:semiHidden="1" w:unhideWhenUsed="1"/>
+    <w:lsdException w:name="Normal Table" w:semiHidden="1" w:unhideWhenUsed="1"/>
     <w:lsdException w:name="annotation subject" w:semiHidden="1" w:unhideWhenUsed="1"/>
     <w:lsdException w:name="No List" w:semiHidden="1" w:unhideWhenUsed="1"/>
     <w:lsdException w:name="Outline List 1" w:semiHidden="1" w:unhideWhenUsed="1"/>
@@ -3877,9 +4436,11 @@
     <w:lsdException w:name="Table Subtle 1" w:semiHidden="1" w:unhideWhenUsed="1"/>
     <w:lsdException w:name="Table Subtle 2" w:semiHidden="1" w:unhideWhenUsed="1"/>
     <w:lsdException w:name="Table Web 1" w:semiHidden="1" w:unhideWhenUsed="1"/>
+    <w:lsdException w:name="Table Web 2" w:semiHidden="1" w:unhideWhenUsed="1"/>
     <w:lsdException w:name="Table Web 3" w:semiHidden="1" w:unhideWhenUsed="1"/>
     <w:lsdException w:name="Balloon Text" w:semiHidden="1" w:unhideWhenUsed="1"/>
     <w:lsdException w:name="Table Grid" w:uiPriority="39"/>
+    <w:lsdException w:name="Table Theme" w:semiHidden="1" w:unhideWhenUsed="1"/>
     <w:lsdException w:name="Placeholder Text" w:semiHidden="1"/>
     <w:lsdException w:name="No Spacing" w:uiPriority="1" w:qFormat="1"/>
     <w:lsdException w:name="Light Shading" w:uiPriority="60"/>
@@ -4337,6 +4898,134 @@
       <w:szCs w:val="18"/>
     </w:rPr>
   </w:style>
+  <w:style w:type="table" w:styleId="EinfacheTabelle5">
+    <w:name w:val="Plain Table 5"/>
+    <w:basedOn w:val="NormaleTabelle"/>
+    <w:uiPriority w:val="45"/>
+    <w:rsid w:val="00E20C76"/>
+    <w:pPr>
+      <w:spacing w:after="0" w:line="240" w:lineRule="auto"/>
+    </w:pPr>
+    <w:rPr>
+      <w:lang w:val="de-DE"/>
+    </w:rPr>
+    <w:tblPr>
+      <w:tblStyleRowBandSize w:val="1"/>
+      <w:tblStyleColBandSize w:val="1"/>
+      <w:tblInd w:w="0" w:type="nil"/>
+    </w:tblPr>
+    <w:tblStylePr w:type="firstRow">
+      <w:rPr>
+        <w:rFonts w:asciiTheme="majorHAnsi" w:eastAsiaTheme="majorEastAsia" w:hAnsiTheme="majorHAnsi" w:cstheme="majorBidi" w:hint="default"/>
+        <w:i/>
+        <w:iCs/>
+        <w:sz w:val="26"/>
+        <w:szCs w:val="26"/>
+      </w:rPr>
+      <w:tblPr/>
+      <w:tcPr>
+        <w:tcBorders>
+          <w:bottom w:val="single" w:sz="4" w:space="0" w:color="7F7F7F" w:themeColor="text1" w:themeTint="80"/>
+        </w:tcBorders>
+        <w:shd w:val="clear" w:color="auto" w:fill="FFFFFF" w:themeFill="background1"/>
+      </w:tcPr>
+    </w:tblStylePr>
+    <w:tblStylePr w:type="lastRow">
+      <w:rPr>
+        <w:rFonts w:asciiTheme="majorHAnsi" w:eastAsiaTheme="majorEastAsia" w:hAnsiTheme="majorHAnsi" w:cstheme="majorBidi" w:hint="default"/>
+        <w:i/>
+        <w:iCs/>
+        <w:sz w:val="26"/>
+        <w:szCs w:val="26"/>
+      </w:rPr>
+      <w:tblPr/>
+      <w:tcPr>
+        <w:tcBorders>
+          <w:top w:val="single" w:sz="4" w:space="0" w:color="7F7F7F" w:themeColor="text1" w:themeTint="80"/>
+        </w:tcBorders>
+        <w:shd w:val="clear" w:color="auto" w:fill="FFFFFF" w:themeFill="background1"/>
+      </w:tcPr>
+    </w:tblStylePr>
+    <w:tblStylePr w:type="firstCol">
+      <w:pPr>
+        <w:jc w:val="right"/>
+      </w:pPr>
+      <w:rPr>
+        <w:rFonts w:asciiTheme="majorHAnsi" w:eastAsiaTheme="majorEastAsia" w:hAnsiTheme="majorHAnsi" w:cstheme="majorBidi" w:hint="default"/>
+        <w:i/>
+        <w:iCs/>
+        <w:sz w:val="26"/>
+        <w:szCs w:val="26"/>
+      </w:rPr>
+      <w:tblPr/>
+      <w:tcPr>
+        <w:tcBorders>
+          <w:right w:val="single" w:sz="4" w:space="0" w:color="7F7F7F" w:themeColor="text1" w:themeTint="80"/>
+        </w:tcBorders>
+        <w:shd w:val="clear" w:color="auto" w:fill="FFFFFF" w:themeFill="background1"/>
+      </w:tcPr>
+    </w:tblStylePr>
+    <w:tblStylePr w:type="lastCol">
+      <w:rPr>
+        <w:rFonts w:asciiTheme="majorHAnsi" w:eastAsiaTheme="majorEastAsia" w:hAnsiTheme="majorHAnsi" w:cstheme="majorBidi" w:hint="default"/>
+        <w:i/>
+        <w:iCs/>
+        <w:sz w:val="26"/>
+        <w:szCs w:val="26"/>
+      </w:rPr>
+      <w:tblPr/>
+      <w:tcPr>
+        <w:tcBorders>
+          <w:left w:val="single" w:sz="4" w:space="0" w:color="7F7F7F" w:themeColor="text1" w:themeTint="80"/>
+        </w:tcBorders>
+        <w:shd w:val="clear" w:color="auto" w:fill="FFFFFF" w:themeFill="background1"/>
+      </w:tcPr>
+    </w:tblStylePr>
+    <w:tblStylePr w:type="band1Vert">
+      <w:tblPr/>
+      <w:tcPr>
+        <w:shd w:val="clear" w:color="auto" w:fill="F2F2F2" w:themeFill="background1" w:themeFillShade="F2"/>
+      </w:tcPr>
+    </w:tblStylePr>
+    <w:tblStylePr w:type="band1Horz">
+      <w:tblPr/>
+      <w:tcPr>
+        <w:shd w:val="clear" w:color="auto" w:fill="F2F2F2" w:themeFill="background1" w:themeFillShade="F2"/>
+      </w:tcPr>
+    </w:tblStylePr>
+    <w:tblStylePr w:type="neCell">
+      <w:tblPr/>
+      <w:tcPr>
+        <w:tcBorders>
+          <w:left w:val="nil"/>
+        </w:tcBorders>
+      </w:tcPr>
+    </w:tblStylePr>
+    <w:tblStylePr w:type="nwCell">
+      <w:tblPr/>
+      <w:tcPr>
+        <w:tcBorders>
+          <w:right w:val="nil"/>
+        </w:tcBorders>
+      </w:tcPr>
+    </w:tblStylePr>
+    <w:tblStylePr w:type="seCell">
+      <w:tblPr/>
+      <w:tcPr>
+        <w:tcBorders>
+          <w:left w:val="nil"/>
+        </w:tcBorders>
+      </w:tcPr>
+    </w:tblStylePr>
+    <w:tblStylePr w:type="swCell">
+      <w:tblPr/>
+      <w:tcPr>
+        <w:tcBorders>
+          <w:right w:val="nil"/>
+        </w:tcBorders>
+      </w:tcPr>
+    </w:tblStylePr>
+  </w:style>
 </w:styles>
 </file>
 
